--- a/content/Literatuurstudie_functiesVoorHetWeb.docx
+++ b/content/Literatuurstudie_functiesVoorHetWeb.docx
@@ -75,7 +75,7 @@
     </w:p>
     <w:p>
       <w:pPr>
-        <w:pStyle w:val="Kop1"/>
+        <w:pStyle w:val="Heading1"/>
         <w:rPr>
           <w:lang w:val="nl-NL"/>
         </w:rPr>
@@ -103,7 +103,19 @@
         <w:rPr>
           <w:lang w:val="nl-NL"/>
         </w:rPr>
-        <w:t xml:space="preserve">het web aanbieden </w:t>
+        <w:t xml:space="preserve">het web </w:t>
+      </w:r>
+      <w:r>
+        <w:rPr>
+          <w:lang w:val="nl-NL"/>
+        </w:rPr>
+        <w:t>aanbiedt</w:t>
+      </w:r>
+      <w:r>
+        <w:rPr>
+          <w:lang w:val="nl-NL"/>
+        </w:rPr>
+        <w:t xml:space="preserve"> </w:t>
       </w:r>
       <w:r>
         <w:rPr>
@@ -125,6 +137,7 @@
         <w:t xml:space="preserve">Dit onderzoek werd gevoerd met behulp van de website </w:t>
       </w:r>
       <w:proofErr w:type="spellStart"/>
+      <w:proofErr w:type="gramStart"/>
       <w:r>
         <w:rPr>
           <w:lang w:val="nl-NL"/>
@@ -132,6 +145,7 @@
         <w:t>whatwebcando.today</w:t>
       </w:r>
       <w:proofErr w:type="spellEnd"/>
+      <w:proofErr w:type="gramEnd"/>
       <w:r>
         <w:rPr>
           <w:lang w:val="nl-NL"/>
@@ -174,7 +188,7 @@
     </w:p>
     <w:p>
       <w:pPr>
-        <w:pStyle w:val="Lijstalinea"/>
+        <w:pStyle w:val="ListParagraph"/>
         <w:numPr>
           <w:ilvl w:val="0"/>
           <w:numId w:val="2"/>
@@ -206,7 +220,7 @@
     </w:p>
     <w:p>
       <w:pPr>
-        <w:pStyle w:val="Lijstalinea"/>
+        <w:pStyle w:val="ListParagraph"/>
         <w:numPr>
           <w:ilvl w:val="0"/>
           <w:numId w:val="2"/>
@@ -238,7 +252,7 @@
     </w:p>
     <w:p>
       <w:pPr>
-        <w:pStyle w:val="Lijstalinea"/>
+        <w:pStyle w:val="ListParagraph"/>
         <w:numPr>
           <w:ilvl w:val="0"/>
           <w:numId w:val="2"/>
@@ -270,7 +284,7 @@
     </w:p>
     <w:p>
       <w:pPr>
-        <w:pStyle w:val="Lijstalinea"/>
+        <w:pStyle w:val="ListParagraph"/>
         <w:numPr>
           <w:ilvl w:val="0"/>
           <w:numId w:val="2"/>
@@ -283,7 +297,7 @@
         <w:rPr>
           <w:lang w:val="nl-NL"/>
         </w:rPr>
-        <w:t xml:space="preserve">Safari (desktop),  kan niet geïnstalleerd worden op </w:t>
+        <w:t xml:space="preserve">Safari (desktop), kan niet geïnstalleerd worden op </w:t>
       </w:r>
       <w:proofErr w:type="spellStart"/>
       <w:r>
@@ -308,7 +322,7 @@
     </w:p>
     <w:p>
       <w:pPr>
-        <w:pStyle w:val="Lijstalinea"/>
+        <w:pStyle w:val="ListParagraph"/>
         <w:numPr>
           <w:ilvl w:val="0"/>
           <w:numId w:val="2"/>
@@ -354,7 +368,7 @@
     </w:p>
     <w:p>
       <w:pPr>
-        <w:pStyle w:val="Lijstalinea"/>
+        <w:pStyle w:val="ListParagraph"/>
         <w:numPr>
           <w:ilvl w:val="0"/>
           <w:numId w:val="2"/>
@@ -406,7 +420,7 @@
     </w:p>
     <w:p>
       <w:pPr>
-        <w:pStyle w:val="Lijstalinea"/>
+        <w:pStyle w:val="ListParagraph"/>
         <w:numPr>
           <w:ilvl w:val="0"/>
           <w:numId w:val="2"/>
@@ -424,7 +438,7 @@
     </w:p>
     <w:p>
       <w:pPr>
-        <w:pStyle w:val="Lijstalinea"/>
+        <w:pStyle w:val="ListParagraph"/>
         <w:numPr>
           <w:ilvl w:val="0"/>
           <w:numId w:val="2"/>
@@ -437,12 +451,12 @@
         <w:rPr>
           <w:lang w:val="nl-NL"/>
         </w:rPr>
-        <w:t>Omgeving</w:t>
-      </w:r>
-    </w:p>
-    <w:p>
-      <w:pPr>
-        <w:pStyle w:val="Lijstalinea"/>
+        <w:t>Verbinding</w:t>
+      </w:r>
+    </w:p>
+    <w:p>
+      <w:pPr>
+        <w:pStyle w:val="ListParagraph"/>
         <w:numPr>
           <w:ilvl w:val="0"/>
           <w:numId w:val="2"/>
@@ -460,7 +474,7 @@
     </w:p>
     <w:p>
       <w:pPr>
-        <w:pStyle w:val="Lijstalinea"/>
+        <w:pStyle w:val="ListParagraph"/>
         <w:numPr>
           <w:ilvl w:val="0"/>
           <w:numId w:val="2"/>
@@ -478,7 +492,7 @@
     </w:p>
     <w:p>
       <w:pPr>
-        <w:pStyle w:val="Lijstalinea"/>
+        <w:pStyle w:val="ListParagraph"/>
         <w:numPr>
           <w:ilvl w:val="0"/>
           <w:numId w:val="2"/>
@@ -491,12 +505,12 @@
         <w:rPr>
           <w:lang w:val="nl-NL"/>
         </w:rPr>
-        <w:t>besturingssysteem</w:t>
-      </w:r>
-    </w:p>
-    <w:p>
-      <w:pPr>
-        <w:pStyle w:val="Lijstalinea"/>
+        <w:t>Besturingssysteem</w:t>
+      </w:r>
+    </w:p>
+    <w:p>
+      <w:pPr>
+        <w:pStyle w:val="ListParagraph"/>
         <w:numPr>
           <w:ilvl w:val="0"/>
           <w:numId w:val="2"/>
@@ -509,12 +523,12 @@
         <w:rPr>
           <w:lang w:val="nl-NL"/>
         </w:rPr>
-        <w:t>input</w:t>
-      </w:r>
-    </w:p>
-    <w:p>
-      <w:pPr>
-        <w:pStyle w:val="Lijstalinea"/>
+        <w:t>Input</w:t>
+      </w:r>
+    </w:p>
+    <w:p>
+      <w:pPr>
+        <w:pStyle w:val="ListParagraph"/>
         <w:numPr>
           <w:ilvl w:val="0"/>
           <w:numId w:val="2"/>
@@ -527,7 +541,13 @@
         <w:rPr>
           <w:lang w:val="nl-NL"/>
         </w:rPr>
-        <w:t xml:space="preserve">user </w:t>
+        <w:t>User</w:t>
+      </w:r>
+      <w:r>
+        <w:rPr>
+          <w:lang w:val="nl-NL"/>
+        </w:rPr>
+        <w:t xml:space="preserve"> </w:t>
       </w:r>
       <w:proofErr w:type="spellStart"/>
       <w:r>
@@ -540,7 +560,7 @@
     </w:p>
     <w:p>
       <w:pPr>
-        <w:pStyle w:val="Lijstalinea"/>
+        <w:pStyle w:val="ListParagraph"/>
         <w:numPr>
           <w:ilvl w:val="0"/>
           <w:numId w:val="2"/>
@@ -553,12 +573,18 @@
         <w:rPr>
           <w:lang w:val="nl-NL"/>
         </w:rPr>
-        <w:t>locatie en positionering</w:t>
-      </w:r>
-    </w:p>
-    <w:p>
-      <w:pPr>
-        <w:pStyle w:val="Lijstalinea"/>
+        <w:t>Locatie</w:t>
+      </w:r>
+      <w:r>
+        <w:rPr>
+          <w:lang w:val="nl-NL"/>
+        </w:rPr>
+        <w:t xml:space="preserve"> en positionering</w:t>
+      </w:r>
+    </w:p>
+    <w:p>
+      <w:pPr>
+        <w:pStyle w:val="ListParagraph"/>
         <w:numPr>
           <w:ilvl w:val="0"/>
           <w:numId w:val="2"/>
@@ -571,7 +597,13 @@
         <w:rPr>
           <w:lang w:val="nl-NL"/>
         </w:rPr>
-        <w:t>scherm en output</w:t>
+        <w:t>Scherm</w:t>
+      </w:r>
+      <w:r>
+        <w:rPr>
+          <w:lang w:val="nl-NL"/>
+        </w:rPr>
+        <w:t xml:space="preserve"> en output</w:t>
       </w:r>
     </w:p>
     <w:p>
@@ -606,7 +638,7 @@
     </w:p>
     <w:p>
       <w:pPr>
-        <w:pStyle w:val="Kop1"/>
+        <w:pStyle w:val="Heading1"/>
         <w:rPr>
           <w:lang w:val="nl-NL"/>
         </w:rPr>
@@ -622,6 +654,13 @@
     <w:p>
       <w:pPr>
         <w:rPr>
+          <w:lang w:val="nl-NL"/>
+        </w:rPr>
+      </w:pPr>
+    </w:p>
+    <w:p>
+      <w:pPr>
+        <w:rPr>
           <w:b/>
           <w:bCs/>
           <w:lang w:val="nl-NL"/>
@@ -633,7 +672,15 @@
           <w:bCs/>
           <w:lang w:val="nl-NL"/>
         </w:rPr>
-        <w:t xml:space="preserve">media </w:t>
+        <w:t>Media</w:t>
+      </w:r>
+      <w:r>
+        <w:rPr>
+          <w:b/>
+          <w:bCs/>
+          <w:lang w:val="nl-NL"/>
+        </w:rPr>
+        <w:t xml:space="preserve"> </w:t>
       </w:r>
     </w:p>
     <w:p>
@@ -653,15 +700,7 @@
         <w:rPr>
           <w:lang w:val="nl-NL"/>
         </w:rPr>
-        <w:t xml:space="preserve"> </w:t>
-      </w:r>
-      <w:bookmarkStart w:id="0" w:name="_GoBack"/>
-      <w:bookmarkEnd w:id="0"/>
-      <w:r>
-        <w:rPr>
-          <w:lang w:val="nl-NL"/>
-        </w:rPr>
-        <w:t xml:space="preserve">– Om video en audio vast te leggen met een webapplicatie wordt er gemaakt van de </w:t>
+        <w:t xml:space="preserve"> – Om video en audio vast te leggen met een webapplicatie wordt er gemaakt van de </w:t>
       </w:r>
       <w:r>
         <w:rPr>
@@ -788,7 +827,19 @@
         <w:rPr>
           <w:lang w:val="nl-NL"/>
         </w:rPr>
-        <w:t xml:space="preserve">’, dit geeft een object terug dat toegang geeft tot alle verbonden geconnecteerde media input toestellen. Dit kunnen camera’s, microfoons of </w:t>
+        <w:t xml:space="preserve">’, dit geeft een object terug dat toegang </w:t>
+      </w:r>
+      <w:r>
+        <w:rPr>
+          <w:lang w:val="nl-NL"/>
+        </w:rPr>
+        <w:t>heeft</w:t>
+      </w:r>
+      <w:r>
+        <w:rPr>
+          <w:lang w:val="nl-NL"/>
+        </w:rPr>
+        <w:t xml:space="preserve"> tot alle verbonden geconnecteerde media input toestellen. Dit kunnen camera’s, microfoons of </w:t>
       </w:r>
       <w:r>
         <w:rPr>
@@ -901,7 +952,7 @@
     </w:p>
     <w:tbl>
       <w:tblPr>
-        <w:tblStyle w:val="Tabelraster"/>
+        <w:tblStyle w:val="TableGrid"/>
         <w:tblW w:w="0" w:type="auto"/>
         <w:tblLook w:val="04A0" w:firstRow="1" w:lastRow="0" w:firstColumn="1" w:lastColumn="0" w:noHBand="0" w:noVBand="1"/>
       </w:tblPr>
@@ -1190,7 +1241,7 @@
         <w:rPr>
           <w:lang w:val="nl-NL"/>
         </w:rPr>
-        <w:t xml:space="preserve"> –  Er is een API voorzien voor het nemen van foto’s binnen de browser. Dit heeft het voordeel dat het gedrag van de camera kan aangepast worden in de code. Instellingen zoals witbalans en </w:t>
+        <w:t xml:space="preserve"> – Er is een API voorzien voor het nemen van foto’s binnen de browser. Dit heeft het voordeel dat het gedrag van de camera kan aangepast worden in de code. Instellingen zoals witbalans en </w:t>
       </w:r>
       <w:proofErr w:type="spellStart"/>
       <w:r>
@@ -1209,7 +1260,7 @@
     </w:p>
     <w:tbl>
       <w:tblPr>
-        <w:tblStyle w:val="Tabelraster"/>
+        <w:tblStyle w:val="TableGrid"/>
         <w:tblW w:w="0" w:type="auto"/>
         <w:tblLook w:val="04A0" w:firstRow="1" w:lastRow="0" w:firstColumn="1" w:lastColumn="0" w:noHBand="0" w:noVBand="1"/>
       </w:tblPr>
@@ -1452,7 +1503,13 @@
               <w:rPr>
                 <w:lang w:val="nl-NL"/>
               </w:rPr>
-              <w:t>nee</w:t>
+              <w:t>N</w:t>
+            </w:r>
+            <w:r>
+              <w:rPr>
+                <w:lang w:val="nl-NL"/>
+              </w:rPr>
+              <w:t>ee</w:t>
             </w:r>
           </w:p>
         </w:tc>
@@ -1475,7 +1532,19 @@
         <w:rPr>
           <w:lang w:val="nl-NL"/>
         </w:rPr>
-        <w:t>Deze beperkte beschikbaarheid is geldt enkel voor het nemen van een foto zonder de website te verlaten. Het is op alle platformen mogelijk om automatisch de app te verlaten en een foto te nemen in de native camera app, deze foto wordt dat automatisch gebruikt in de website.</w:t>
+        <w:t xml:space="preserve">Deze beperkte beschikbaarheid geldt enkel voor het nemen van een foto zonder de website te verlaten. Het is op alle platformen mogelijk om automatisch de app te verlaten en een foto te nemen in de native camera app, deze foto wordt </w:t>
+      </w:r>
+      <w:r>
+        <w:rPr>
+          <w:lang w:val="nl-NL"/>
+        </w:rPr>
+        <w:t>dan</w:t>
+      </w:r>
+      <w:r>
+        <w:rPr>
+          <w:lang w:val="nl-NL"/>
+        </w:rPr>
+        <w:t xml:space="preserve"> automatisch gebruikt in de website.</w:t>
       </w:r>
     </w:p>
     <w:p>
@@ -1497,14 +1566,30 @@
     <w:p>
       <w:pPr>
         <w:rPr>
-          <w:lang w:val="nl-NL"/>
-        </w:rPr>
-      </w:pPr>
-      <w:r>
-        <w:rPr>
           <w:u w:val="single"/>
           <w:lang w:val="nl-NL"/>
         </w:rPr>
+      </w:pPr>
+      <w:r>
+        <w:rPr>
+          <w:u w:val="single"/>
+          <w:lang w:val="nl-NL"/>
+        </w:rPr>
+        <w:br w:type="page"/>
+      </w:r>
+    </w:p>
+    <w:p>
+      <w:pPr>
+        <w:rPr>
+          <w:lang w:val="nl-NL"/>
+        </w:rPr>
+      </w:pPr>
+      <w:r>
+        <w:rPr>
+          <w:u w:val="single"/>
+          <w:lang w:val="nl-NL"/>
+        </w:rPr>
+        <w:lastRenderedPageBreak/>
         <w:t>Geluid opname</w:t>
       </w:r>
       <w:r>
@@ -1525,7 +1610,19 @@
         <w:rPr>
           <w:lang w:val="nl-NL"/>
         </w:rPr>
-        <w:t>’ object.</w:t>
+        <w:t>’ object</w:t>
+      </w:r>
+      <w:r>
+        <w:rPr>
+          <w:lang w:val="nl-NL"/>
+        </w:rPr>
+        <w:t xml:space="preserve"> gebruikt</w:t>
+      </w:r>
+      <w:r>
+        <w:rPr>
+          <w:lang w:val="nl-NL"/>
+        </w:rPr>
+        <w:t>.</w:t>
       </w:r>
     </w:p>
     <w:p>
@@ -1555,7 +1652,7 @@
     </w:p>
     <w:tbl>
       <w:tblPr>
-        <w:tblStyle w:val="Tabelraster"/>
+        <w:tblStyle w:val="TableGrid"/>
         <w:tblW w:w="0" w:type="auto"/>
         <w:tblLook w:val="04A0" w:firstRow="1" w:lastRow="0" w:firstColumn="1" w:lastColumn="0" w:noHBand="0" w:noVBand="1"/>
       </w:tblPr>
@@ -1583,7 +1680,6 @@
               <w:rPr>
                 <w:lang w:val="nl-NL"/>
               </w:rPr>
-              <w:lastRenderedPageBreak/>
               <w:t>Edge</w:t>
             </w:r>
             <w:proofErr w:type="spellEnd"/>
@@ -1799,7 +1895,13 @@
               <w:rPr>
                 <w:lang w:val="nl-NL"/>
               </w:rPr>
-              <w:t>nee</w:t>
+              <w:t>N</w:t>
+            </w:r>
+            <w:r>
+              <w:rPr>
+                <w:lang w:val="nl-NL"/>
+              </w:rPr>
+              <w:t>ee</w:t>
             </w:r>
           </w:p>
         </w:tc>
@@ -1822,20 +1924,34 @@
         <w:rPr>
           <w:lang w:val="nl-NL"/>
         </w:rPr>
-        <w:t>Gelukkig is er een alternatief voorzien met HTML5 tags. Dit is een methode die voor alle platformen zal werken maar niet op de zelfde manier.</w:t>
-      </w:r>
-    </w:p>
-    <w:p>
-      <w:pPr>
-        <w:rPr>
-          <w:lang w:val="nl-NL"/>
-        </w:rPr>
-      </w:pPr>
-      <w:r>
-        <w:rPr>
-          <w:lang w:val="nl-NL"/>
-        </w:rPr>
-        <w:t xml:space="preserve">&lt;input type="file" accept="audio/*" </w:t>
+        <w:t>Gelukkig is er een alternatief voorzien met HTML5 tags. Dit is een methode die voor alle platformen zal werken maar niet op dezelfde manier.</w:t>
+      </w:r>
+    </w:p>
+    <w:p>
+      <w:pPr>
+        <w:rPr>
+          <w:lang w:val="nl-NL"/>
+        </w:rPr>
+      </w:pPr>
+      <w:r>
+        <w:rPr>
+          <w:lang w:val="nl-NL"/>
+        </w:rPr>
+        <w:t>&lt;</w:t>
+      </w:r>
+      <w:proofErr w:type="gramStart"/>
+      <w:r>
+        <w:rPr>
+          <w:lang w:val="nl-NL"/>
+        </w:rPr>
+        <w:t>input</w:t>
+      </w:r>
+      <w:proofErr w:type="gramEnd"/>
+      <w:r>
+        <w:rPr>
+          <w:lang w:val="nl-NL"/>
+        </w:rPr>
+        <w:t xml:space="preserve"> type="file" accept="audio/*" </w:t>
       </w:r>
       <w:proofErr w:type="spellStart"/>
       <w:r>
@@ -1891,7 +2007,19 @@
         <w:rPr>
           <w:lang w:val="nl-NL"/>
         </w:rPr>
-        <w:t xml:space="preserve"> attribuut zorgt ervoor, indien mogelijk, dat de gebruiker een audiofragment kan opnemen in de default geluidsopname app, dit fragment wordt dan automatisch geïmporteerd in de webapplicatie. Dit is enkel mogelijk op mobiele toestellen en dus niet in desktop browsers.</w:t>
+        <w:t xml:space="preserve"> attribuut zorgt ervoor, indien mogelijk, dat de gebruiker een audiofragment kan opnemen in de default geluidsopname app, dit fragment wordt dan automatisch geïmporteerd in de webapplicatie. Dit is enkel mogelijk op mobiele toestellen en dus niet in </w:t>
+      </w:r>
+      <w:r>
+        <w:rPr>
+          <w:lang w:val="nl-NL"/>
+        </w:rPr>
+        <w:t>desktopbrowsers</w:t>
+      </w:r>
+      <w:r>
+        <w:rPr>
+          <w:lang w:val="nl-NL"/>
+        </w:rPr>
+        <w:t>.</w:t>
       </w:r>
     </w:p>
     <w:p>
@@ -2021,7 +2149,7 @@
     </w:p>
     <w:tbl>
       <w:tblPr>
-        <w:tblStyle w:val="Tabelraster"/>
+        <w:tblStyle w:val="TableGrid"/>
         <w:tblW w:w="0" w:type="auto"/>
         <w:tblLook w:val="04A0" w:firstRow="1" w:lastRow="0" w:firstColumn="1" w:lastColumn="0" w:noHBand="0" w:noVBand="1"/>
       </w:tblPr>
@@ -2309,7 +2437,7 @@
           <w:lang w:val="nl-NL"/>
         </w:rPr>
         <w:lastRenderedPageBreak/>
-        <w:t>Omgeving</w:t>
+        <w:t>Verbinding</w:t>
       </w:r>
     </w:p>
     <w:p>
@@ -2344,12 +2472,24 @@
         <w:rPr>
           <w:lang w:val="nl-NL"/>
         </w:rPr>
-        <w:t xml:space="preserve">Er kan enkel gebruik gemaakt worden van de API als de website een SSL certificaat heeft. </w:t>
+        <w:t>Er kan enkel gebruik gemaakt worden van de API als de website een SSL</w:t>
+      </w:r>
+      <w:r>
+        <w:rPr>
+          <w:lang w:val="nl-NL"/>
+        </w:rPr>
+        <w:t>-</w:t>
+      </w:r>
+      <w:r>
+        <w:rPr>
+          <w:lang w:val="nl-NL"/>
+        </w:rPr>
+        <w:t xml:space="preserve">certificaat heeft. </w:t>
       </w:r>
     </w:p>
     <w:tbl>
       <w:tblPr>
-        <w:tblStyle w:val="Tabelraster"/>
+        <w:tblStyle w:val="TableGrid"/>
         <w:tblW w:w="0" w:type="auto"/>
         <w:tblLook w:val="04A0" w:firstRow="1" w:lastRow="0" w:firstColumn="1" w:lastColumn="0" w:noHBand="0" w:noVBand="1"/>
       </w:tblPr>
@@ -2592,7 +2732,13 @@
               <w:rPr>
                 <w:lang w:val="nl-NL"/>
               </w:rPr>
-              <w:t>nee</w:t>
+              <w:t>N</w:t>
+            </w:r>
+            <w:r>
+              <w:rPr>
+                <w:lang w:val="nl-NL"/>
+              </w:rPr>
+              <w:t>ee</w:t>
             </w:r>
           </w:p>
         </w:tc>
@@ -2648,7 +2794,19 @@
         <w:rPr>
           <w:lang w:val="nl-NL"/>
         </w:rPr>
-        <w:t xml:space="preserve"> van een USB toestel kan er automatisch een website geopend worden waarmee het toestel kan interageren. </w:t>
+        <w:t xml:space="preserve"> van een USB</w:t>
+      </w:r>
+      <w:r>
+        <w:rPr>
+          <w:lang w:val="nl-NL"/>
+        </w:rPr>
+        <w:t>-</w:t>
+      </w:r>
+      <w:r>
+        <w:rPr>
+          <w:lang w:val="nl-NL"/>
+        </w:rPr>
+        <w:t xml:space="preserve">toestel kan er automatisch een website geopend worden waarmee het toestel kan interageren. </w:t>
       </w:r>
     </w:p>
     <w:p>
@@ -2674,7 +2832,19 @@
         <w:rPr>
           <w:lang w:val="nl-NL"/>
         </w:rPr>
-        <w:t>Dit is echter enkel mogelijk met een beperkt aantal browsers en er moet een HTTPS verbinding zijn.</w:t>
+        <w:t>Dit is echter enkel mogelijk met een beperkt aantal browsers en er moet een HTTPS</w:t>
+      </w:r>
+      <w:r>
+        <w:rPr>
+          <w:lang w:val="nl-NL"/>
+        </w:rPr>
+        <w:t>-</w:t>
+      </w:r>
+      <w:r>
+        <w:rPr>
+          <w:lang w:val="nl-NL"/>
+        </w:rPr>
+        <w:t>verbinding zijn.</w:t>
       </w:r>
     </w:p>
     <w:p>
@@ -2695,7 +2865,7 @@
     </w:p>
     <w:tbl>
       <w:tblPr>
-        <w:tblStyle w:val="Tabelraster"/>
+        <w:tblStyle w:val="TableGrid"/>
         <w:tblW w:w="0" w:type="auto"/>
         <w:tblLook w:val="04A0" w:firstRow="1" w:lastRow="0" w:firstColumn="1" w:lastColumn="0" w:noHBand="0" w:noVBand="1"/>
       </w:tblPr>
@@ -2938,7 +3108,7 @@
               <w:rPr>
                 <w:lang w:val="nl-NL"/>
               </w:rPr>
-              <w:t>nee</w:t>
+              <w:t>Nee</w:t>
             </w:r>
           </w:p>
         </w:tc>
@@ -3030,7 +3200,7 @@
     </w:p>
     <w:tbl>
       <w:tblPr>
-        <w:tblStyle w:val="Tabelraster"/>
+        <w:tblStyle w:val="TableGrid"/>
         <w:tblW w:w="0" w:type="auto"/>
         <w:tblLook w:val="04A0" w:firstRow="1" w:lastRow="0" w:firstColumn="1" w:lastColumn="0" w:noHBand="0" w:noVBand="1"/>
       </w:tblPr>
@@ -3255,25 +3425,25 @@
               <w:rPr>
                 <w:lang w:val="nl-NL"/>
               </w:rPr>
-              <w:t>nee</w:t>
-            </w:r>
-          </w:p>
-        </w:tc>
-        <w:tc>
-          <w:tcPr>
-            <w:tcW w:w="1558" w:type="dxa"/>
-          </w:tcPr>
-          <w:p>
-            <w:pPr>
-              <w:rPr>
-                <w:lang w:val="nl-NL"/>
-              </w:rPr>
-            </w:pPr>
-            <w:r>
-              <w:rPr>
-                <w:lang w:val="nl-NL"/>
-              </w:rPr>
-              <w:t>nee</w:t>
+              <w:t>Nee</w:t>
+            </w:r>
+          </w:p>
+        </w:tc>
+        <w:tc>
+          <w:tcPr>
+            <w:tcW w:w="1558" w:type="dxa"/>
+          </w:tcPr>
+          <w:p>
+            <w:pPr>
+              <w:rPr>
+                <w:lang w:val="nl-NL"/>
+              </w:rPr>
+            </w:pPr>
+            <w:r>
+              <w:rPr>
+                <w:lang w:val="nl-NL"/>
+              </w:rPr>
+              <w:t>Nee</w:t>
             </w:r>
           </w:p>
         </w:tc>
@@ -3309,7 +3479,19 @@
         <w:rPr>
           <w:lang w:val="nl-NL"/>
         </w:rPr>
-        <w:t>Er bestaat echter wel een API om gebruik te kunnen maken van NFC, maar dit is een experimentele functie. Dit betekend dat de eindgebruiker dit nog niet kan gebruiken.</w:t>
+        <w:t xml:space="preserve">Er bestaat echter wel een API om gebruik te kunnen maken van NFC, maar dit is een experimentele functie. Dit </w:t>
+      </w:r>
+      <w:r>
+        <w:rPr>
+          <w:lang w:val="nl-NL"/>
+        </w:rPr>
+        <w:t>betekent</w:t>
+      </w:r>
+      <w:r>
+        <w:rPr>
+          <w:lang w:val="nl-NL"/>
+        </w:rPr>
+        <w:t xml:space="preserve"> dat de eindgebruiker dit nog niet kan gebruiken.</w:t>
       </w:r>
     </w:p>
     <w:p>
@@ -3365,18 +3547,42 @@
           <w:u w:val="single"/>
           <w:lang w:val="nl-NL"/>
         </w:rPr>
-        <w:t>Netwerk informatie</w:t>
-      </w:r>
-      <w:r>
-        <w:rPr>
-          <w:lang w:val="nl-NL"/>
-        </w:rPr>
-        <w:t xml:space="preserve"> –  De Network information API voorziet informatie over het type netwerk verbinding de gebruiker momenteel bezit. Deze informatie bevat het connectietype(2g, 3g, 4g) en wat de maximale downloadsnelheid is van deze verbinding.</w:t>
+        <w:t>Netwerkinformatie</w:t>
+      </w:r>
+      <w:r>
+        <w:rPr>
+          <w:lang w:val="nl-NL"/>
+        </w:rPr>
+        <w:t xml:space="preserve"> </w:t>
+      </w:r>
+      <w:r>
+        <w:rPr>
+          <w:lang w:val="nl-NL"/>
+        </w:rPr>
+        <w:t>– De</w:t>
+      </w:r>
+      <w:r>
+        <w:rPr>
+          <w:lang w:val="nl-NL"/>
+        </w:rPr>
+        <w:t xml:space="preserve"> Network information API voorziet informatie over het type netwerkverbinding de gebruiker momenteel bezit. Deze informatie bevat het </w:t>
+      </w:r>
+      <w:r>
+        <w:rPr>
+          <w:lang w:val="nl-NL"/>
+        </w:rPr>
+        <w:t>connectietype (</w:t>
+      </w:r>
+      <w:r>
+        <w:rPr>
+          <w:lang w:val="nl-NL"/>
+        </w:rPr>
+        <w:t>2g, 3g, 4g) en wat de maximale downloadsnelheid is van deze verbinding.</w:t>
       </w:r>
     </w:p>
     <w:tbl>
       <w:tblPr>
-        <w:tblStyle w:val="Tabelraster"/>
+        <w:tblStyle w:val="TableGrid"/>
         <w:tblW w:w="0" w:type="auto"/>
         <w:tblLook w:val="04A0" w:firstRow="1" w:lastRow="0" w:firstColumn="1" w:lastColumn="0" w:noHBand="0" w:noVBand="1"/>
       </w:tblPr>
@@ -3645,7 +3851,7 @@
                 <w:rFonts w:eastAsia="Times New Roman" w:cs="Times New Roman"/>
                 <w:lang w:val="nl-NL"/>
               </w:rPr>
-              <w:t>nee</w:t>
+              <w:t>Nee</w:t>
             </w:r>
           </w:p>
         </w:tc>
@@ -3675,7 +3881,19 @@
         <w:rPr>
           <w:lang w:val="nl-NL"/>
         </w:rPr>
-        <w:t xml:space="preserve"> –  dit is een eenvoudige eigenschap die kan opgeroepen worden op het navigator object. Deze eigenschap is een </w:t>
+        <w:t xml:space="preserve"> </w:t>
+      </w:r>
+      <w:r>
+        <w:rPr>
+          <w:lang w:val="nl-NL"/>
+        </w:rPr>
+        <w:t>– dit</w:t>
+      </w:r>
+      <w:r>
+        <w:rPr>
+          <w:lang w:val="nl-NL"/>
+        </w:rPr>
+        <w:t xml:space="preserve"> is een eenvoudige eigenschap die kan opgeroepen worden op het navigator object. Deze eigenschap is een </w:t>
       </w:r>
       <w:proofErr w:type="spellStart"/>
       <w:r>
@@ -3703,12 +3921,24 @@
         <w:rPr>
           <w:lang w:val="nl-NL"/>
         </w:rPr>
-        <w:t xml:space="preserve"> zal zijn als de gebruiker een connectie heeft met het internet. Dit kan interessante informatie zijn bij het ontwikkelen van een PWA met offline functionaliteiten.</w:t>
+        <w:t xml:space="preserve"> zal zijn als de gebruiker een connectie heeft met het internet. </w:t>
+      </w:r>
+      <w:r>
+        <w:rPr>
+          <w:lang w:val="nl-NL"/>
+        </w:rPr>
+        <w:t>Deze informatie</w:t>
+      </w:r>
+      <w:r>
+        <w:rPr>
+          <w:lang w:val="nl-NL"/>
+        </w:rPr>
+        <w:t xml:space="preserve"> kan interessant zijn bij het ontwikkelen van een PWA met offline functionaliteiten.</w:t>
       </w:r>
     </w:p>
     <w:tbl>
       <w:tblPr>
-        <w:tblStyle w:val="Tabelraster"/>
+        <w:tblStyle w:val="TableGrid"/>
         <w:tblW w:w="0" w:type="auto"/>
         <w:tblLook w:val="04A0" w:firstRow="1" w:lastRow="0" w:firstColumn="1" w:lastColumn="0" w:noHBand="0" w:noVBand="1"/>
       </w:tblPr>
@@ -4007,7 +4237,7 @@
         <w:rPr>
           <w:lang w:val="nl-NL"/>
         </w:rPr>
-        <w:t xml:space="preserve"> –  De </w:t>
+        <w:t xml:space="preserve"> – De </w:t>
       </w:r>
       <w:proofErr w:type="spellStart"/>
       <w:r>
@@ -4026,7 +4256,7 @@
     </w:p>
     <w:tbl>
       <w:tblPr>
-        <w:tblStyle w:val="Tabelraster"/>
+        <w:tblStyle w:val="TableGrid"/>
         <w:tblW w:w="0" w:type="auto"/>
         <w:tblLook w:val="04A0" w:firstRow="1" w:lastRow="0" w:firstColumn="1" w:lastColumn="0" w:noHBand="0" w:noVBand="1"/>
       </w:tblPr>
@@ -4295,7 +4525,14 @@
                 <w:rFonts w:eastAsia="Times New Roman" w:cs="Times New Roman"/>
                 <w:lang w:val="nl-NL"/>
               </w:rPr>
-              <w:t>nee</w:t>
+              <w:t>N</w:t>
+            </w:r>
+            <w:r>
+              <w:rPr>
+                <w:rFonts w:eastAsia="Times New Roman" w:cs="Times New Roman"/>
+                <w:lang w:val="nl-NL"/>
+              </w:rPr>
+              <w:t>ee</w:t>
             </w:r>
           </w:p>
         </w:tc>
@@ -4357,7 +4594,7 @@
     </w:p>
     <w:p>
       <w:pPr>
-        <w:pStyle w:val="Lijstalinea"/>
+        <w:pStyle w:val="ListParagraph"/>
         <w:numPr>
           <w:ilvl w:val="0"/>
           <w:numId w:val="1"/>
@@ -4375,7 +4612,7 @@
     </w:p>
     <w:p>
       <w:pPr>
-        <w:pStyle w:val="Lijstalinea"/>
+        <w:pStyle w:val="ListParagraph"/>
         <w:numPr>
           <w:ilvl w:val="0"/>
           <w:numId w:val="1"/>
@@ -4393,7 +4630,7 @@
     </w:p>
     <w:p>
       <w:pPr>
-        <w:pStyle w:val="Lijstalinea"/>
+        <w:pStyle w:val="ListParagraph"/>
         <w:numPr>
           <w:ilvl w:val="0"/>
           <w:numId w:val="1"/>
@@ -4406,12 +4643,24 @@
         <w:rPr>
           <w:lang w:val="nl-NL"/>
         </w:rPr>
-        <w:t>(bij opladen) tijd tot volladen</w:t>
-      </w:r>
-    </w:p>
-    <w:p>
-      <w:pPr>
-        <w:pStyle w:val="Lijstalinea"/>
+        <w:t>(</w:t>
+      </w:r>
+      <w:r>
+        <w:rPr>
+          <w:lang w:val="nl-NL"/>
+        </w:rPr>
+        <w:t>B</w:t>
+      </w:r>
+      <w:r>
+        <w:rPr>
+          <w:lang w:val="nl-NL"/>
+        </w:rPr>
+        <w:t>ij opladen) tijd tot volladen</w:t>
+      </w:r>
+    </w:p>
+    <w:p>
+      <w:pPr>
+        <w:pStyle w:val="ListParagraph"/>
         <w:numPr>
           <w:ilvl w:val="0"/>
           <w:numId w:val="1"/>
@@ -4424,7 +4673,19 @@
         <w:rPr>
           <w:lang w:val="nl-NL"/>
         </w:rPr>
-        <w:t>(bij niet opladen) tijd tot batterij leeg</w:t>
+        <w:t>(</w:t>
+      </w:r>
+      <w:r>
+        <w:rPr>
+          <w:lang w:val="nl-NL"/>
+        </w:rPr>
+        <w:t>B</w:t>
+      </w:r>
+      <w:r>
+        <w:rPr>
+          <w:lang w:val="nl-NL"/>
+        </w:rPr>
+        <w:t>ij niet opladen) tijd tot batterij leeg</w:t>
       </w:r>
     </w:p>
     <w:p>
@@ -4456,12 +4717,24 @@
         <w:rPr>
           <w:lang w:val="nl-NL"/>
         </w:rPr>
-        <w:t xml:space="preserve"> kunnen er ook evenement uitgevoerd worden op basis van een actie op de batterij. Er kan bijvoorbeeld een functie uitgevoerd worden als de gebruiker zijn toestel met een energiebron verbind.</w:t>
+        <w:t xml:space="preserve"> kunnen er ook evenement uitgevoerd worden op basis van een actie op de batterij. Er kan bijvoorbeeld een functie uitgevoerd worden als de gebruiker zijn toestel met een energiebron </w:t>
+      </w:r>
+      <w:r>
+        <w:rPr>
+          <w:lang w:val="nl-NL"/>
+        </w:rPr>
+        <w:t>verbindt</w:t>
+      </w:r>
+      <w:r>
+        <w:rPr>
+          <w:lang w:val="nl-NL"/>
+        </w:rPr>
+        <w:t>.</w:t>
       </w:r>
     </w:p>
     <w:tbl>
       <w:tblPr>
-        <w:tblStyle w:val="Tabelraster"/>
+        <w:tblStyle w:val="TableGrid"/>
         <w:tblW w:w="0" w:type="auto"/>
         <w:tblLook w:val="04A0" w:firstRow="1" w:lastRow="0" w:firstColumn="1" w:lastColumn="0" w:noHBand="0" w:noVBand="1"/>
       </w:tblPr>
@@ -4650,7 +4923,7 @@
                 <w:rFonts w:eastAsia="Times New Roman" w:cs="Times New Roman"/>
                 <w:lang w:val="nl-NL"/>
               </w:rPr>
-              <w:t>nee</w:t>
+              <w:t>Nee</w:t>
             </w:r>
           </w:p>
         </w:tc>
@@ -4730,7 +5003,7 @@
                 <w:rFonts w:eastAsia="Times New Roman" w:cs="Times New Roman"/>
                 <w:lang w:val="nl-NL"/>
               </w:rPr>
-              <w:t>nee</w:t>
+              <w:t>Nee</w:t>
             </w:r>
           </w:p>
         </w:tc>
@@ -4781,7 +5054,7 @@
     </w:p>
     <w:tbl>
       <w:tblPr>
-        <w:tblStyle w:val="Tabelraster"/>
+        <w:tblStyle w:val="TableGrid"/>
         <w:tblW w:w="0" w:type="auto"/>
         <w:tblLook w:val="04A0" w:firstRow="1" w:lastRow="0" w:firstColumn="1" w:lastColumn="0" w:noHBand="0" w:noVBand="1"/>
       </w:tblPr>
@@ -4970,7 +5243,7 @@
                 <w:rFonts w:eastAsia="Times New Roman" w:cs="Times New Roman"/>
                 <w:lang w:val="nl-NL"/>
               </w:rPr>
-              <w:t>nee</w:t>
+              <w:t>Nee</w:t>
             </w:r>
           </w:p>
         </w:tc>
@@ -5050,7 +5323,7 @@
                 <w:rFonts w:eastAsia="Times New Roman" w:cs="Times New Roman"/>
                 <w:lang w:val="nl-NL"/>
               </w:rPr>
-              <w:t>nee</w:t>
+              <w:t>Nee</w:t>
             </w:r>
           </w:p>
         </w:tc>
@@ -5129,7 +5402,7 @@
     </w:p>
     <w:p>
       <w:pPr>
-        <w:pStyle w:val="Lijstalinea"/>
+        <w:pStyle w:val="ListParagraph"/>
         <w:numPr>
           <w:ilvl w:val="0"/>
           <w:numId w:val="1"/>
@@ -5175,7 +5448,7 @@
     </w:p>
     <w:p>
       <w:pPr>
-        <w:pStyle w:val="Lijstalinea"/>
+        <w:pStyle w:val="ListParagraph"/>
         <w:numPr>
           <w:ilvl w:val="0"/>
           <w:numId w:val="1"/>
@@ -5221,7 +5494,7 @@
     </w:p>
     <w:tbl>
       <w:tblPr>
-        <w:tblStyle w:val="Tabelraster"/>
+        <w:tblStyle w:val="TableGrid"/>
         <w:tblW w:w="0" w:type="auto"/>
         <w:tblLook w:val="04A0" w:firstRow="1" w:lastRow="0" w:firstColumn="1" w:lastColumn="0" w:noHBand="0" w:noVBand="1"/>
       </w:tblPr>
@@ -5450,26 +5723,6 @@
                 <w:rFonts w:eastAsia="Times New Roman" w:cs="Times New Roman"/>
                 <w:lang w:val="nl-NL"/>
               </w:rPr>
-              <w:t>ja</w:t>
-            </w:r>
-          </w:p>
-        </w:tc>
-        <w:tc>
-          <w:tcPr>
-            <w:tcW w:w="1558" w:type="dxa"/>
-          </w:tcPr>
-          <w:p>
-            <w:pPr>
-              <w:rPr>
-                <w:rFonts w:eastAsia="Times New Roman" w:cs="Times New Roman"/>
-                <w:lang w:val="nl-NL"/>
-              </w:rPr>
-            </w:pPr>
-            <w:r>
-              <w:rPr>
-                <w:rFonts w:eastAsia="Times New Roman" w:cs="Times New Roman"/>
-                <w:lang w:val="nl-NL"/>
-              </w:rPr>
               <w:t>Ja</w:t>
             </w:r>
           </w:p>
@@ -5490,7 +5743,27 @@
                 <w:rFonts w:eastAsia="Times New Roman" w:cs="Times New Roman"/>
                 <w:lang w:val="nl-NL"/>
               </w:rPr>
-              <w:t>nee</w:t>
+              <w:t>Ja</w:t>
+            </w:r>
+          </w:p>
+        </w:tc>
+        <w:tc>
+          <w:tcPr>
+            <w:tcW w:w="1558" w:type="dxa"/>
+          </w:tcPr>
+          <w:p>
+            <w:pPr>
+              <w:rPr>
+                <w:rFonts w:eastAsia="Times New Roman" w:cs="Times New Roman"/>
+                <w:lang w:val="nl-NL"/>
+              </w:rPr>
+            </w:pPr>
+            <w:r>
+              <w:rPr>
+                <w:rFonts w:eastAsia="Times New Roman" w:cs="Times New Roman"/>
+                <w:lang w:val="nl-NL"/>
+              </w:rPr>
+              <w:t>Nee</w:t>
             </w:r>
           </w:p>
         </w:tc>
@@ -5589,7 +5862,7 @@
     </w:p>
     <w:tbl>
       <w:tblPr>
-        <w:tblStyle w:val="Tabelraster"/>
+        <w:tblStyle w:val="TableGrid"/>
         <w:tblW w:w="0" w:type="auto"/>
         <w:tblLook w:val="04A0" w:firstRow="1" w:lastRow="0" w:firstColumn="1" w:lastColumn="0" w:noHBand="0" w:noVBand="1"/>
       </w:tblPr>
@@ -5818,7 +6091,7 @@
                 <w:rFonts w:eastAsia="Times New Roman" w:cs="Times New Roman"/>
                 <w:lang w:val="nl-NL"/>
               </w:rPr>
-              <w:t>nee</w:t>
+              <w:t>Nee</w:t>
             </w:r>
           </w:p>
         </w:tc>
@@ -5858,7 +6131,7 @@
                 <w:rFonts w:eastAsia="Times New Roman" w:cs="Times New Roman"/>
                 <w:lang w:val="nl-NL"/>
               </w:rPr>
-              <w:t>nee</w:t>
+              <w:t>Nee</w:t>
             </w:r>
           </w:p>
         </w:tc>
@@ -5893,7 +6166,7 @@
     </w:p>
     <w:tbl>
       <w:tblPr>
-        <w:tblStyle w:val="Tabelraster"/>
+        <w:tblStyle w:val="TableGrid"/>
         <w:tblW w:w="0" w:type="auto"/>
         <w:tblLook w:val="04A0" w:firstRow="1" w:lastRow="0" w:firstColumn="1" w:lastColumn="0" w:noHBand="0" w:noVBand="1"/>
       </w:tblPr>
@@ -6122,7 +6395,7 @@
                 <w:rFonts w:eastAsia="Times New Roman" w:cs="Times New Roman"/>
                 <w:lang w:val="nl-NL"/>
               </w:rPr>
-              <w:t>nee</w:t>
+              <w:t>Nee</w:t>
             </w:r>
           </w:p>
         </w:tc>
@@ -6162,7 +6435,7 @@
                 <w:rFonts w:eastAsia="Times New Roman" w:cs="Times New Roman"/>
                 <w:lang w:val="nl-NL"/>
               </w:rPr>
-              <w:t>ja</w:t>
+              <w:t>Ja</w:t>
             </w:r>
           </w:p>
         </w:tc>
@@ -6252,7 +6525,7 @@
     </w:p>
     <w:tbl>
       <w:tblPr>
-        <w:tblStyle w:val="Tabelraster"/>
+        <w:tblStyle w:val="TableGrid"/>
         <w:tblW w:w="0" w:type="auto"/>
         <w:tblLook w:val="04A0" w:firstRow="1" w:lastRow="0" w:firstColumn="1" w:lastColumn="0" w:noHBand="0" w:noVBand="1"/>
       </w:tblPr>
@@ -6516,6 +6789,7 @@
                 <w:lang w:val="nl-NL"/>
               </w:rPr>
             </w:pPr>
+            <w:proofErr w:type="gramStart"/>
             <w:r>
               <w:rPr>
                 <w:rFonts w:eastAsia="Times New Roman" w:cs="Times New Roman"/>
@@ -6523,6 +6797,7 @@
               </w:rPr>
               <w:t>ja</w:t>
             </w:r>
+            <w:proofErr w:type="gramEnd"/>
           </w:p>
         </w:tc>
       </w:tr>
@@ -6599,7 +6874,7 @@
     </w:p>
     <w:p>
       <w:pPr>
-        <w:pStyle w:val="Lijstalinea"/>
+        <w:pStyle w:val="ListParagraph"/>
         <w:numPr>
           <w:ilvl w:val="0"/>
           <w:numId w:val="1"/>
@@ -6617,7 +6892,7 @@
     </w:p>
     <w:p>
       <w:pPr>
-        <w:pStyle w:val="Lijstalinea"/>
+        <w:pStyle w:val="ListParagraph"/>
         <w:numPr>
           <w:ilvl w:val="0"/>
           <w:numId w:val="1"/>
@@ -6635,7 +6910,7 @@
     </w:p>
     <w:p>
       <w:pPr>
-        <w:pStyle w:val="Lijstalinea"/>
+        <w:pStyle w:val="ListParagraph"/>
         <w:numPr>
           <w:ilvl w:val="0"/>
           <w:numId w:val="1"/>
@@ -6653,7 +6928,7 @@
     </w:p>
     <w:p>
       <w:pPr>
-        <w:pStyle w:val="Lijstalinea"/>
+        <w:pStyle w:val="ListParagraph"/>
         <w:numPr>
           <w:ilvl w:val="0"/>
           <w:numId w:val="1"/>
@@ -6671,7 +6946,7 @@
     </w:p>
     <w:p>
       <w:pPr>
-        <w:pStyle w:val="Lijstalinea"/>
+        <w:pStyle w:val="ListParagraph"/>
         <w:numPr>
           <w:ilvl w:val="0"/>
           <w:numId w:val="1"/>
@@ -6680,16 +6955,18 @@
           <w:lang w:val="nl-NL"/>
         </w:rPr>
       </w:pPr>
+      <w:proofErr w:type="gramStart"/>
       <w:r>
         <w:rPr>
           <w:lang w:val="nl-NL"/>
         </w:rPr>
         <w:t>klembord</w:t>
       </w:r>
-    </w:p>
-    <w:p>
-      <w:pPr>
-        <w:pStyle w:val="Lijstalinea"/>
+      <w:proofErr w:type="gramEnd"/>
+    </w:p>
+    <w:p>
+      <w:pPr>
+        <w:pStyle w:val="ListParagraph"/>
         <w:numPr>
           <w:ilvl w:val="0"/>
           <w:numId w:val="1"/>
@@ -6707,7 +6984,7 @@
     </w:p>
     <w:p>
       <w:pPr>
-        <w:pStyle w:val="Lijstalinea"/>
+        <w:pStyle w:val="ListParagraph"/>
         <w:numPr>
           <w:ilvl w:val="0"/>
           <w:numId w:val="1"/>
@@ -6725,7 +7002,7 @@
     </w:p>
     <w:p>
       <w:pPr>
-        <w:pStyle w:val="Lijstalinea"/>
+        <w:pStyle w:val="ListParagraph"/>
         <w:numPr>
           <w:ilvl w:val="0"/>
           <w:numId w:val="1"/>
@@ -6743,7 +7020,7 @@
     </w:p>
     <w:p>
       <w:pPr>
-        <w:pStyle w:val="Lijstalinea"/>
+        <w:pStyle w:val="ListParagraph"/>
         <w:numPr>
           <w:ilvl w:val="0"/>
           <w:numId w:val="1"/>
@@ -6761,7 +7038,7 @@
     </w:p>
     <w:p>
       <w:pPr>
-        <w:pStyle w:val="Lijstalinea"/>
+        <w:pStyle w:val="ListParagraph"/>
         <w:numPr>
           <w:ilvl w:val="0"/>
           <w:numId w:val="1"/>
@@ -6770,16 +7047,18 @@
           <w:lang w:val="nl-NL"/>
         </w:rPr>
       </w:pPr>
+      <w:proofErr w:type="gramStart"/>
       <w:r>
         <w:rPr>
           <w:lang w:val="nl-NL"/>
         </w:rPr>
         <w:t>versnellingsmeter</w:t>
       </w:r>
-    </w:p>
-    <w:p>
-      <w:pPr>
-        <w:pStyle w:val="Lijstalinea"/>
+      <w:proofErr w:type="gramEnd"/>
+    </w:p>
+    <w:p>
+      <w:pPr>
+        <w:pStyle w:val="ListParagraph"/>
         <w:numPr>
           <w:ilvl w:val="0"/>
           <w:numId w:val="1"/>
@@ -6797,7 +7076,7 @@
     </w:p>
     <w:p>
       <w:pPr>
-        <w:pStyle w:val="Lijstalinea"/>
+        <w:pStyle w:val="ListParagraph"/>
         <w:numPr>
           <w:ilvl w:val="0"/>
           <w:numId w:val="1"/>
@@ -6806,16 +7085,24 @@
           <w:lang w:val="nl-NL"/>
         </w:rPr>
       </w:pPr>
-      <w:r>
-        <w:rPr>
-          <w:lang w:val="nl-NL"/>
-        </w:rPr>
-        <w:t>magneet sensor</w:t>
-      </w:r>
-    </w:p>
-    <w:p>
-      <w:pPr>
-        <w:pStyle w:val="Lijstalinea"/>
+      <w:proofErr w:type="gramStart"/>
+      <w:r>
+        <w:rPr>
+          <w:lang w:val="nl-NL"/>
+        </w:rPr>
+        <w:t>magneet</w:t>
+      </w:r>
+      <w:proofErr w:type="gramEnd"/>
+      <w:r>
+        <w:rPr>
+          <w:lang w:val="nl-NL"/>
+        </w:rPr>
+        <w:t xml:space="preserve"> sensor</w:t>
+      </w:r>
+    </w:p>
+    <w:p>
+      <w:pPr>
+        <w:pStyle w:val="ListParagraph"/>
         <w:numPr>
           <w:ilvl w:val="0"/>
           <w:numId w:val="1"/>
@@ -6824,16 +7111,18 @@
           <w:lang w:val="nl-NL"/>
         </w:rPr>
       </w:pPr>
+      <w:proofErr w:type="gramStart"/>
       <w:r>
         <w:rPr>
           <w:lang w:val="nl-NL"/>
         </w:rPr>
         <w:t>betalingen</w:t>
       </w:r>
+      <w:proofErr w:type="gramEnd"/>
     </w:p>
     <w:tbl>
       <w:tblPr>
-        <w:tblStyle w:val="Tabelraster"/>
+        <w:tblStyle w:val="TableGrid"/>
         <w:tblW w:w="0" w:type="auto"/>
         <w:tblLook w:val="04A0" w:firstRow="1" w:lastRow="0" w:firstColumn="1" w:lastColumn="0" w:noHBand="0" w:noVBand="1"/>
       </w:tblPr>
@@ -7057,6 +7346,7 @@
                 <w:lang w:val="nl-NL"/>
               </w:rPr>
             </w:pPr>
+            <w:proofErr w:type="gramStart"/>
             <w:r>
               <w:rPr>
                 <w:rFonts w:eastAsia="Times New Roman" w:cs="Times New Roman"/>
@@ -7064,6 +7354,7 @@
               </w:rPr>
               <w:t>nee</w:t>
             </w:r>
+            <w:proofErr w:type="gramEnd"/>
           </w:p>
         </w:tc>
         <w:tc>
@@ -7097,6 +7388,7 @@
                 <w:lang w:val="nl-NL"/>
               </w:rPr>
             </w:pPr>
+            <w:proofErr w:type="gramStart"/>
             <w:r>
               <w:rPr>
                 <w:rFonts w:eastAsia="Times New Roman" w:cs="Times New Roman"/>
@@ -7104,6 +7396,7 @@
               </w:rPr>
               <w:t>nee</w:t>
             </w:r>
+            <w:proofErr w:type="gramEnd"/>
           </w:p>
         </w:tc>
       </w:tr>
@@ -7179,7 +7472,7 @@
     </w:p>
     <w:p>
       <w:pPr>
-        <w:pStyle w:val="Lijstalinea"/>
+        <w:pStyle w:val="ListParagraph"/>
         <w:numPr>
           <w:ilvl w:val="0"/>
           <w:numId w:val="1"/>
@@ -7239,7 +7532,7 @@
     </w:p>
     <w:tbl>
       <w:tblPr>
-        <w:tblStyle w:val="Tabelraster"/>
+        <w:tblStyle w:val="TableGrid"/>
         <w:tblW w:w="0" w:type="auto"/>
         <w:tblInd w:w="1271" w:type="dxa"/>
         <w:tblLook w:val="04A0" w:firstRow="1" w:lastRow="0" w:firstColumn="1" w:lastColumn="0" w:noHBand="0" w:noVBand="1"/>
@@ -7464,6 +7757,7 @@
                 <w:lang w:val="nl-NL"/>
               </w:rPr>
             </w:pPr>
+            <w:proofErr w:type="gramStart"/>
             <w:r>
               <w:rPr>
                 <w:rFonts w:eastAsia="Times New Roman" w:cs="Times New Roman"/>
@@ -7471,6 +7765,7 @@
               </w:rPr>
               <w:t>ja</w:t>
             </w:r>
+            <w:proofErr w:type="gramEnd"/>
           </w:p>
         </w:tc>
         <w:tc>
@@ -7504,6 +7799,7 @@
                 <w:lang w:val="nl-NL"/>
               </w:rPr>
             </w:pPr>
+            <w:proofErr w:type="gramStart"/>
             <w:r>
               <w:rPr>
                 <w:rFonts w:eastAsia="Times New Roman" w:cs="Times New Roman"/>
@@ -7511,21 +7807,22 @@
               </w:rPr>
               <w:t>ja</w:t>
             </w:r>
+            <w:proofErr w:type="gramEnd"/>
           </w:p>
         </w:tc>
       </w:tr>
     </w:tbl>
     <w:p>
       <w:pPr>
-        <w:pStyle w:val="Lijstalinea"/>
-        <w:rPr>
-          <w:lang w:val="nl-NL"/>
-        </w:rPr>
-      </w:pPr>
-    </w:p>
-    <w:p>
-      <w:pPr>
-        <w:pStyle w:val="Lijstalinea"/>
+        <w:pStyle w:val="ListParagraph"/>
+        <w:rPr>
+          <w:lang w:val="nl-NL"/>
+        </w:rPr>
+      </w:pPr>
+    </w:p>
+    <w:p>
+      <w:pPr>
+        <w:pStyle w:val="ListParagraph"/>
         <w:numPr>
           <w:ilvl w:val="0"/>
           <w:numId w:val="1"/>
@@ -7535,6 +7832,7 @@
         </w:rPr>
       </w:pPr>
       <w:proofErr w:type="spellStart"/>
+      <w:proofErr w:type="gramStart"/>
       <w:r>
         <w:rPr>
           <w:lang w:val="nl-NL"/>
@@ -7542,6 +7840,7 @@
         <w:t>indexedDB</w:t>
       </w:r>
       <w:proofErr w:type="spellEnd"/>
+      <w:proofErr w:type="gramEnd"/>
       <w:r>
         <w:rPr>
           <w:lang w:val="nl-NL"/>
@@ -7551,7 +7850,7 @@
     </w:p>
     <w:tbl>
       <w:tblPr>
-        <w:tblStyle w:val="Tabelraster"/>
+        <w:tblStyle w:val="TableGrid"/>
         <w:tblW w:w="0" w:type="auto"/>
         <w:tblInd w:w="1271" w:type="dxa"/>
         <w:tblLook w:val="04A0" w:firstRow="1" w:lastRow="0" w:firstColumn="1" w:lastColumn="0" w:noHBand="0" w:noVBand="1"/>
@@ -7776,6 +8075,7 @@
                 <w:lang w:val="nl-NL"/>
               </w:rPr>
             </w:pPr>
+            <w:proofErr w:type="gramStart"/>
             <w:r>
               <w:rPr>
                 <w:rFonts w:eastAsia="Times New Roman" w:cs="Times New Roman"/>
@@ -7783,6 +8083,7 @@
               </w:rPr>
               <w:t>ja</w:t>
             </w:r>
+            <w:proofErr w:type="gramEnd"/>
           </w:p>
         </w:tc>
         <w:tc>
@@ -7816,6 +8117,7 @@
                 <w:lang w:val="nl-NL"/>
               </w:rPr>
             </w:pPr>
+            <w:proofErr w:type="gramStart"/>
             <w:r>
               <w:rPr>
                 <w:rFonts w:eastAsia="Times New Roman" w:cs="Times New Roman"/>
@@ -7823,21 +8125,22 @@
               </w:rPr>
               <w:t>ja</w:t>
             </w:r>
+            <w:proofErr w:type="gramEnd"/>
           </w:p>
         </w:tc>
       </w:tr>
     </w:tbl>
     <w:p>
       <w:pPr>
-        <w:pStyle w:val="Lijstalinea"/>
-        <w:rPr>
-          <w:lang w:val="nl-NL"/>
-        </w:rPr>
-      </w:pPr>
-    </w:p>
-    <w:p>
-      <w:pPr>
-        <w:pStyle w:val="Lijstalinea"/>
+        <w:pStyle w:val="ListParagraph"/>
+        <w:rPr>
+          <w:lang w:val="nl-NL"/>
+        </w:rPr>
+      </w:pPr>
+    </w:p>
+    <w:p>
+      <w:pPr>
+        <w:pStyle w:val="ListParagraph"/>
         <w:numPr>
           <w:ilvl w:val="0"/>
           <w:numId w:val="1"/>
@@ -7847,6 +8150,7 @@
         </w:rPr>
       </w:pPr>
       <w:proofErr w:type="spellStart"/>
+      <w:proofErr w:type="gramStart"/>
       <w:r>
         <w:rPr>
           <w:lang w:val="nl-NL"/>
@@ -7854,6 +8158,7 @@
         <w:t>cacheAPI</w:t>
       </w:r>
       <w:proofErr w:type="spellEnd"/>
+      <w:proofErr w:type="gramEnd"/>
       <w:r>
         <w:rPr>
           <w:lang w:val="nl-NL"/>
@@ -7905,7 +8210,7 @@
     </w:p>
     <w:tbl>
       <w:tblPr>
-        <w:tblStyle w:val="Tabelraster"/>
+        <w:tblStyle w:val="TableGrid"/>
         <w:tblW w:w="0" w:type="auto"/>
         <w:tblInd w:w="1271" w:type="dxa"/>
         <w:tblLook w:val="04A0" w:firstRow="1" w:lastRow="0" w:firstColumn="1" w:lastColumn="0" w:noHBand="0" w:noVBand="1"/>
@@ -8130,6 +8435,7 @@
                 <w:lang w:val="nl-NL"/>
               </w:rPr>
             </w:pPr>
+            <w:proofErr w:type="gramStart"/>
             <w:r>
               <w:rPr>
                 <w:rFonts w:eastAsia="Times New Roman" w:cs="Times New Roman"/>
@@ -8137,6 +8443,7 @@
               </w:rPr>
               <w:t>ja</w:t>
             </w:r>
+            <w:proofErr w:type="gramEnd"/>
           </w:p>
         </w:tc>
         <w:tc>
@@ -8170,6 +8477,7 @@
                 <w:lang w:val="nl-NL"/>
               </w:rPr>
             </w:pPr>
+            <w:proofErr w:type="gramStart"/>
             <w:r>
               <w:rPr>
                 <w:rFonts w:eastAsia="Times New Roman" w:cs="Times New Roman"/>
@@ -8177,21 +8485,22 @@
               </w:rPr>
               <w:t>nee</w:t>
             </w:r>
+            <w:proofErr w:type="gramEnd"/>
           </w:p>
         </w:tc>
       </w:tr>
     </w:tbl>
     <w:p>
       <w:pPr>
-        <w:pStyle w:val="Lijstalinea"/>
-        <w:rPr>
-          <w:lang w:val="nl-NL"/>
-        </w:rPr>
-      </w:pPr>
-    </w:p>
-    <w:p>
-      <w:pPr>
-        <w:pStyle w:val="Lijstalinea"/>
+        <w:pStyle w:val="ListParagraph"/>
+        <w:rPr>
+          <w:lang w:val="nl-NL"/>
+        </w:rPr>
+      </w:pPr>
+    </w:p>
+    <w:p>
+      <w:pPr>
+        <w:pStyle w:val="ListParagraph"/>
         <w:numPr>
           <w:ilvl w:val="0"/>
           <w:numId w:val="1"/>
@@ -8200,16 +8509,24 @@
           <w:lang w:val="nl-NL"/>
         </w:rPr>
       </w:pPr>
-      <w:r>
-        <w:rPr>
-          <w:lang w:val="nl-NL"/>
-        </w:rPr>
-        <w:t>storage API – data die is opgeslagen in een van vorige methoden kan eenvoudig verwijderd worden door de browser. Met de storage API kan data, met de gebruikers toegang, opgeslagen worden op het systeem voor een langere periode</w:t>
+      <w:proofErr w:type="gramStart"/>
+      <w:r>
+        <w:rPr>
+          <w:lang w:val="nl-NL"/>
+        </w:rPr>
+        <w:t>storage</w:t>
+      </w:r>
+      <w:proofErr w:type="gramEnd"/>
+      <w:r>
+        <w:rPr>
+          <w:lang w:val="nl-NL"/>
+        </w:rPr>
+        <w:t xml:space="preserve"> API – data die is opgeslagen in een van vorige methoden kan eenvoudig verwijderd worden door de browser. Met de storage API kan data, met de gebruikers toegang, opgeslagen worden op het systeem voor een langere periode</w:t>
       </w:r>
     </w:p>
     <w:tbl>
       <w:tblPr>
-        <w:tblStyle w:val="Tabelraster"/>
+        <w:tblStyle w:val="TableGrid"/>
         <w:tblW w:w="0" w:type="auto"/>
         <w:tblInd w:w="1271" w:type="dxa"/>
         <w:tblLook w:val="04A0" w:firstRow="1" w:lastRow="0" w:firstColumn="1" w:lastColumn="0" w:noHBand="0" w:noVBand="1"/>
@@ -8434,6 +8751,7 @@
                 <w:lang w:val="nl-NL"/>
               </w:rPr>
             </w:pPr>
+            <w:proofErr w:type="gramStart"/>
             <w:r>
               <w:rPr>
                 <w:rFonts w:eastAsia="Times New Roman" w:cs="Times New Roman"/>
@@ -8441,6 +8759,7 @@
               </w:rPr>
               <w:t>ja</w:t>
             </w:r>
+            <w:proofErr w:type="gramEnd"/>
           </w:p>
         </w:tc>
         <w:tc>
@@ -8474,6 +8793,7 @@
                 <w:lang w:val="nl-NL"/>
               </w:rPr>
             </w:pPr>
+            <w:proofErr w:type="gramStart"/>
             <w:r>
               <w:rPr>
                 <w:rFonts w:eastAsia="Times New Roman" w:cs="Times New Roman"/>
@@ -8481,13 +8801,14 @@
               </w:rPr>
               <w:t>ja</w:t>
             </w:r>
+            <w:proofErr w:type="gramEnd"/>
           </w:p>
         </w:tc>
       </w:tr>
     </w:tbl>
     <w:p>
       <w:pPr>
-        <w:pStyle w:val="Lijstalinea"/>
+        <w:pStyle w:val="ListParagraph"/>
         <w:rPr>
           <w:lang w:val="nl-NL"/>
         </w:rPr>
@@ -8515,7 +8836,7 @@
     </w:p>
     <w:tbl>
       <w:tblPr>
-        <w:tblStyle w:val="Tabelraster"/>
+        <w:tblStyle w:val="TableGrid"/>
         <w:tblW w:w="0" w:type="auto"/>
         <w:tblLook w:val="04A0" w:firstRow="1" w:lastRow="0" w:firstColumn="1" w:lastColumn="0" w:noHBand="0" w:noVBand="1"/>
       </w:tblPr>
@@ -8739,6 +9060,7 @@
                 <w:lang w:val="nl-NL"/>
               </w:rPr>
             </w:pPr>
+            <w:proofErr w:type="gramStart"/>
             <w:r>
               <w:rPr>
                 <w:rFonts w:eastAsia="Times New Roman" w:cs="Times New Roman"/>
@@ -8746,6 +9068,7 @@
               </w:rPr>
               <w:t>nee</w:t>
             </w:r>
+            <w:proofErr w:type="gramEnd"/>
           </w:p>
         </w:tc>
         <w:tc>
@@ -8779,6 +9102,7 @@
                 <w:lang w:val="nl-NL"/>
               </w:rPr>
             </w:pPr>
+            <w:proofErr w:type="gramStart"/>
             <w:r>
               <w:rPr>
                 <w:rFonts w:eastAsia="Times New Roman" w:cs="Times New Roman"/>
@@ -8786,6 +9110,7 @@
               </w:rPr>
               <w:t>nee</w:t>
             </w:r>
+            <w:proofErr w:type="gramEnd"/>
           </w:p>
         </w:tc>
       </w:tr>
@@ -8849,7 +9174,7 @@
     </w:p>
     <w:tbl>
       <w:tblPr>
-        <w:tblStyle w:val="Tabelraster"/>
+        <w:tblStyle w:val="TableGrid"/>
         <w:tblW w:w="0" w:type="auto"/>
         <w:tblLook w:val="04A0" w:firstRow="1" w:lastRow="0" w:firstColumn="1" w:lastColumn="0" w:noHBand="0" w:noVBand="1"/>
       </w:tblPr>
@@ -9073,6 +9398,7 @@
                 <w:lang w:val="nl-NL"/>
               </w:rPr>
             </w:pPr>
+            <w:proofErr w:type="gramStart"/>
             <w:r>
               <w:rPr>
                 <w:rFonts w:eastAsia="Times New Roman" w:cs="Times New Roman"/>
@@ -9080,6 +9406,7 @@
               </w:rPr>
               <w:t>nee</w:t>
             </w:r>
+            <w:proofErr w:type="gramEnd"/>
           </w:p>
         </w:tc>
         <w:tc>
@@ -9113,6 +9440,7 @@
                 <w:lang w:val="nl-NL"/>
               </w:rPr>
             </w:pPr>
+            <w:proofErr w:type="gramStart"/>
             <w:r>
               <w:rPr>
                 <w:rFonts w:eastAsia="Times New Roman" w:cs="Times New Roman"/>
@@ -9120,6 +9448,7 @@
               </w:rPr>
               <w:t>nee</w:t>
             </w:r>
+            <w:proofErr w:type="gramEnd"/>
           </w:p>
         </w:tc>
       </w:tr>
@@ -9161,12 +9490,26 @@
         <w:rPr>
           <w:lang w:val="nl-NL"/>
         </w:rPr>
-        <w:t xml:space="preserve"> – met de SMS receiver API kan er gekeken worden naar inkomende sms’en. Dit kan handig zijn bij het ontvangen van een verificatiecode.</w:t>
+        <w:t xml:space="preserve"> – met de </w:t>
+      </w:r>
+      <w:proofErr w:type="gramStart"/>
+      <w:r>
+        <w:rPr>
+          <w:lang w:val="nl-NL"/>
+        </w:rPr>
+        <w:t>SMS receiver</w:t>
+      </w:r>
+      <w:proofErr w:type="gramEnd"/>
+      <w:r>
+        <w:rPr>
+          <w:lang w:val="nl-NL"/>
+        </w:rPr>
+        <w:t xml:space="preserve"> API kan er gekeken worden naar inkomende sms’en. Dit kan handig zijn bij het ontvangen van een verificatiecode.</w:t>
       </w:r>
     </w:p>
     <w:tbl>
       <w:tblPr>
-        <w:tblStyle w:val="Tabelraster"/>
+        <w:tblStyle w:val="TableGrid"/>
         <w:tblW w:w="0" w:type="auto"/>
         <w:tblLook w:val="04A0" w:firstRow="1" w:lastRow="0" w:firstColumn="1" w:lastColumn="0" w:noHBand="0" w:noVBand="1"/>
       </w:tblPr>
@@ -9390,6 +9733,7 @@
                 <w:lang w:val="nl-NL"/>
               </w:rPr>
             </w:pPr>
+            <w:proofErr w:type="gramStart"/>
             <w:r>
               <w:rPr>
                 <w:rFonts w:eastAsia="Times New Roman" w:cs="Times New Roman"/>
@@ -9397,6 +9741,7 @@
               </w:rPr>
               <w:t>nee</w:t>
             </w:r>
+            <w:proofErr w:type="gramEnd"/>
           </w:p>
         </w:tc>
         <w:tc>
@@ -9430,6 +9775,7 @@
                 <w:lang w:val="nl-NL"/>
               </w:rPr>
             </w:pPr>
+            <w:proofErr w:type="gramStart"/>
             <w:r>
               <w:rPr>
                 <w:rFonts w:eastAsia="Times New Roman" w:cs="Times New Roman"/>
@@ -9437,6 +9783,7 @@
               </w:rPr>
               <w:t>nee</w:t>
             </w:r>
+            <w:proofErr w:type="gramEnd"/>
           </w:p>
         </w:tc>
       </w:tr>
@@ -9499,7 +9846,21 @@
         <w:rPr>
           <w:lang w:val="nl-NL"/>
         </w:rPr>
-        <w:t xml:space="preserve"> API kan er voor zorgen dat taken zoals alarmen, herinneringen en gelijkaardige taken kunnen ingepland worden in het systeem. Deze API is slechts een voorstel en heeft dus nog geen ondersteuning.</w:t>
+        <w:t xml:space="preserve"> API kan </w:t>
+      </w:r>
+      <w:proofErr w:type="gramStart"/>
+      <w:r>
+        <w:rPr>
+          <w:lang w:val="nl-NL"/>
+        </w:rPr>
+        <w:t>er voor</w:t>
+      </w:r>
+      <w:proofErr w:type="gramEnd"/>
+      <w:r>
+        <w:rPr>
+          <w:lang w:val="nl-NL"/>
+        </w:rPr>
+        <w:t xml:space="preserve"> zorgen dat taken zoals alarmen, herinneringen en gelijkaardige taken kunnen ingepland worden in het systeem. Deze API is slechts een voorstel en heeft dus nog geen ondersteuning.</w:t>
       </w:r>
     </w:p>
     <w:p>
@@ -9552,10 +9913,16 @@
         </w:rPr>
         <w:t xml:space="preserve"> toe. Dit is belangrijk om een applicatie intuïtief te laten werken.</w:t>
       </w:r>
+      <w:r>
+        <w:rPr>
+          <w:lang w:val="nl-NL"/>
+        </w:rPr>
+        <w:t xml:space="preserve"> Het is logisch dat Safari op desktop dit niet ondersteund aangezien safari enkel kan gedownload worden op Mac toestellen en geen enkel Mac toestel een touchscreen heeft.</w:t>
+      </w:r>
     </w:p>
     <w:tbl>
       <w:tblPr>
-        <w:tblStyle w:val="Tabelraster"/>
+        <w:tblStyle w:val="TableGrid"/>
         <w:tblW w:w="0" w:type="auto"/>
         <w:tblLook w:val="04A0" w:firstRow="1" w:lastRow="0" w:firstColumn="1" w:lastColumn="0" w:noHBand="0" w:noVBand="1"/>
       </w:tblPr>
@@ -9784,7 +10151,7 @@
                 <w:rFonts w:eastAsia="Times New Roman" w:cs="Times New Roman"/>
                 <w:lang w:val="nl-NL"/>
               </w:rPr>
-              <w:t>nee</w:t>
+              <w:t>Nee</w:t>
             </w:r>
           </w:p>
         </w:tc>
@@ -9824,7 +10191,7 @@
                 <w:rFonts w:eastAsia="Times New Roman" w:cs="Times New Roman"/>
                 <w:lang w:val="nl-NL"/>
               </w:rPr>
-              <w:t>ja</w:t>
+              <w:t>Ja</w:t>
             </w:r>
           </w:p>
         </w:tc>
@@ -9848,7 +10215,14 @@
           <w:u w:val="single"/>
           <w:lang w:val="nl-NL"/>
         </w:rPr>
-        <w:t>klembord toegang</w:t>
+        <w:t>Klembord</w:t>
+      </w:r>
+      <w:r>
+        <w:rPr>
+          <w:u w:val="single"/>
+          <w:lang w:val="nl-NL"/>
+        </w:rPr>
+        <w:t xml:space="preserve"> toegang</w:t>
       </w:r>
       <w:r>
         <w:rPr>
@@ -9872,7 +10246,7 @@
     </w:p>
     <w:tbl>
       <w:tblPr>
-        <w:tblStyle w:val="Tabelraster"/>
+        <w:tblStyle w:val="TableGrid"/>
         <w:tblW w:w="0" w:type="auto"/>
         <w:tblLook w:val="04A0" w:firstRow="1" w:lastRow="0" w:firstColumn="1" w:lastColumn="0" w:noHBand="0" w:noVBand="1"/>
       </w:tblPr>
@@ -10101,26 +10475,6 @@
                 <w:rFonts w:eastAsia="Times New Roman" w:cs="Times New Roman"/>
                 <w:lang w:val="nl-NL"/>
               </w:rPr>
-              <w:t>ja</w:t>
-            </w:r>
-          </w:p>
-        </w:tc>
-        <w:tc>
-          <w:tcPr>
-            <w:tcW w:w="1558" w:type="dxa"/>
-          </w:tcPr>
-          <w:p>
-            <w:pPr>
-              <w:rPr>
-                <w:rFonts w:eastAsia="Times New Roman" w:cs="Times New Roman"/>
-                <w:lang w:val="nl-NL"/>
-              </w:rPr>
-            </w:pPr>
-            <w:r>
-              <w:rPr>
-                <w:rFonts w:eastAsia="Times New Roman" w:cs="Times New Roman"/>
-                <w:lang w:val="nl-NL"/>
-              </w:rPr>
               <w:t>Ja</w:t>
             </w:r>
           </w:p>
@@ -10141,7 +10495,27 @@
                 <w:rFonts w:eastAsia="Times New Roman" w:cs="Times New Roman"/>
                 <w:lang w:val="nl-NL"/>
               </w:rPr>
-              <w:t>ja</w:t>
+              <w:t>Ja</w:t>
+            </w:r>
+          </w:p>
+        </w:tc>
+        <w:tc>
+          <w:tcPr>
+            <w:tcW w:w="1558" w:type="dxa"/>
+          </w:tcPr>
+          <w:p>
+            <w:pPr>
+              <w:rPr>
+                <w:rFonts w:eastAsia="Times New Roman" w:cs="Times New Roman"/>
+                <w:lang w:val="nl-NL"/>
+              </w:rPr>
+            </w:pPr>
+            <w:r>
+              <w:rPr>
+                <w:rFonts w:eastAsia="Times New Roman" w:cs="Times New Roman"/>
+                <w:lang w:val="nl-NL"/>
+              </w:rPr>
+              <w:t>Ja</w:t>
             </w:r>
           </w:p>
         </w:tc>
@@ -10233,7 +10607,7 @@
     </w:p>
     <w:tbl>
       <w:tblPr>
-        <w:tblStyle w:val="Tabelraster"/>
+        <w:tblStyle w:val="TableGrid"/>
         <w:tblW w:w="0" w:type="auto"/>
         <w:tblLook w:val="04A0" w:firstRow="1" w:lastRow="0" w:firstColumn="1" w:lastColumn="0" w:noHBand="0" w:noVBand="1"/>
       </w:tblPr>
@@ -10462,26 +10836,6 @@
                 <w:rFonts w:eastAsia="Times New Roman" w:cs="Times New Roman"/>
                 <w:lang w:val="nl-NL"/>
               </w:rPr>
-              <w:t>ja</w:t>
-            </w:r>
-          </w:p>
-        </w:tc>
-        <w:tc>
-          <w:tcPr>
-            <w:tcW w:w="1558" w:type="dxa"/>
-          </w:tcPr>
-          <w:p>
-            <w:pPr>
-              <w:rPr>
-                <w:rFonts w:eastAsia="Times New Roman" w:cs="Times New Roman"/>
-                <w:lang w:val="nl-NL"/>
-              </w:rPr>
-            </w:pPr>
-            <w:r>
-              <w:rPr>
-                <w:rFonts w:eastAsia="Times New Roman" w:cs="Times New Roman"/>
-                <w:lang w:val="nl-NL"/>
-              </w:rPr>
               <w:t>Ja</w:t>
             </w:r>
           </w:p>
@@ -10502,7 +10856,27 @@
                 <w:rFonts w:eastAsia="Times New Roman" w:cs="Times New Roman"/>
                 <w:lang w:val="nl-NL"/>
               </w:rPr>
-              <w:t>ja</w:t>
+              <w:t>Ja</w:t>
+            </w:r>
+          </w:p>
+        </w:tc>
+        <w:tc>
+          <w:tcPr>
+            <w:tcW w:w="1558" w:type="dxa"/>
+          </w:tcPr>
+          <w:p>
+            <w:pPr>
+              <w:rPr>
+                <w:rFonts w:eastAsia="Times New Roman" w:cs="Times New Roman"/>
+                <w:lang w:val="nl-NL"/>
+              </w:rPr>
+            </w:pPr>
+            <w:r>
+              <w:rPr>
+                <w:rFonts w:eastAsia="Times New Roman" w:cs="Times New Roman"/>
+                <w:lang w:val="nl-NL"/>
+              </w:rPr>
+              <w:t>Ja</w:t>
             </w:r>
           </w:p>
         </w:tc>
@@ -10532,7 +10906,7 @@
         <w:rPr>
           <w:lang w:val="nl-NL"/>
         </w:rPr>
-        <w:t xml:space="preserve"> – Een actie kan van start gaan als de gebruiker een trage verbinding heeft of als hij offline. Achtergrond synchronisatie zal er voor zorgen dat deze actie uitgevoerd wordt vanaf er een stabiele internetconnectie is, zelfs al is de applicatie reeds gesloten.</w:t>
+        <w:t xml:space="preserve"> – Een actie kan van start gaan als de gebruiker een trage verbinding heeft of als hij offline. Achtergrond synchronisatie zal ervoor zorgen dat deze actie uitgevoerd wordt vanaf er een stabiele internetconnectie is, zelfs al is de applicatie reeds gesloten.</w:t>
       </w:r>
     </w:p>
     <w:p>
@@ -10566,7 +10940,7 @@
     </w:p>
     <w:tbl>
       <w:tblPr>
-        <w:tblStyle w:val="Tabelraster"/>
+        <w:tblStyle w:val="TableGrid"/>
         <w:tblW w:w="0" w:type="auto"/>
         <w:tblLook w:val="04A0" w:firstRow="1" w:lastRow="0" w:firstColumn="1" w:lastColumn="0" w:noHBand="0" w:noVBand="1"/>
       </w:tblPr>
@@ -10730,6 +11104,7 @@
                 <w:lang w:val="nl-NL"/>
               </w:rPr>
             </w:pPr>
+            <w:proofErr w:type="gramStart"/>
             <w:r>
               <w:rPr>
                 <w:rFonts w:eastAsia="Times New Roman" w:cs="Times New Roman"/>
@@ -10737,6 +11112,7 @@
               </w:rPr>
               <w:t>ja</w:t>
             </w:r>
+            <w:proofErr w:type="gramEnd"/>
           </w:p>
         </w:tc>
         <w:tc>
@@ -10835,7 +11211,7 @@
                 <w:rFonts w:eastAsia="Times New Roman" w:cs="Times New Roman"/>
                 <w:lang w:val="nl-NL"/>
               </w:rPr>
-              <w:t>nee</w:t>
+              <w:t>Nee</w:t>
             </w:r>
           </w:p>
         </w:tc>
@@ -10879,7 +11255,7 @@
     </w:p>
     <w:tbl>
       <w:tblPr>
-        <w:tblStyle w:val="Tabelraster"/>
+        <w:tblStyle w:val="TableGrid"/>
         <w:tblW w:w="0" w:type="auto"/>
         <w:tblLook w:val="04A0" w:firstRow="1" w:lastRow="0" w:firstColumn="1" w:lastColumn="0" w:noHBand="0" w:noVBand="1"/>
       </w:tblPr>
@@ -11143,6 +11519,7 @@
                 <w:lang w:val="nl-NL"/>
               </w:rPr>
             </w:pPr>
+            <w:proofErr w:type="gramStart"/>
             <w:r>
               <w:rPr>
                 <w:rFonts w:eastAsia="Times New Roman" w:cs="Times New Roman"/>
@@ -11150,6 +11527,7 @@
               </w:rPr>
               <w:t>ja</w:t>
             </w:r>
+            <w:proofErr w:type="gramEnd"/>
           </w:p>
         </w:tc>
       </w:tr>
@@ -11267,7 +11645,7 @@
     </w:p>
     <w:tbl>
       <w:tblPr>
-        <w:tblStyle w:val="Tabelraster"/>
+        <w:tblStyle w:val="TableGrid"/>
         <w:tblW w:w="0" w:type="auto"/>
         <w:tblLook w:val="04A0" w:firstRow="1" w:lastRow="0" w:firstColumn="1" w:lastColumn="0" w:noHBand="0" w:noVBand="1"/>
       </w:tblPr>
@@ -11456,7 +11834,7 @@
                 <w:rFonts w:eastAsia="Times New Roman" w:cs="Times New Roman"/>
                 <w:lang w:val="nl-NL"/>
               </w:rPr>
-              <w:t>nee</w:t>
+              <w:t>Nee</w:t>
             </w:r>
           </w:p>
         </w:tc>
@@ -11496,48 +11874,50 @@
                 <w:rFonts w:eastAsia="Times New Roman" w:cs="Times New Roman"/>
                 <w:lang w:val="nl-NL"/>
               </w:rPr>
+              <w:t>Ja</w:t>
+            </w:r>
+          </w:p>
+        </w:tc>
+        <w:tc>
+          <w:tcPr>
+            <w:tcW w:w="1558" w:type="dxa"/>
+          </w:tcPr>
+          <w:p>
+            <w:pPr>
+              <w:rPr>
+                <w:rFonts w:eastAsia="Times New Roman" w:cs="Times New Roman"/>
+                <w:lang w:val="nl-NL"/>
+              </w:rPr>
+            </w:pPr>
+            <w:r>
+              <w:rPr>
+                <w:rFonts w:eastAsia="Times New Roman" w:cs="Times New Roman"/>
+                <w:lang w:val="nl-NL"/>
+              </w:rPr>
+              <w:t>Ja</w:t>
+            </w:r>
+          </w:p>
+        </w:tc>
+        <w:tc>
+          <w:tcPr>
+            <w:tcW w:w="1558" w:type="dxa"/>
+          </w:tcPr>
+          <w:p>
+            <w:pPr>
+              <w:rPr>
+                <w:rFonts w:eastAsia="Times New Roman" w:cs="Times New Roman"/>
+                <w:lang w:val="nl-NL"/>
+              </w:rPr>
+            </w:pPr>
+            <w:proofErr w:type="gramStart"/>
+            <w:r>
+              <w:rPr>
+                <w:rFonts w:eastAsia="Times New Roman" w:cs="Times New Roman"/>
+                <w:lang w:val="nl-NL"/>
+              </w:rPr>
               <w:t>ja</w:t>
             </w:r>
-          </w:p>
-        </w:tc>
-        <w:tc>
-          <w:tcPr>
-            <w:tcW w:w="1558" w:type="dxa"/>
-          </w:tcPr>
-          <w:p>
-            <w:pPr>
-              <w:rPr>
-                <w:rFonts w:eastAsia="Times New Roman" w:cs="Times New Roman"/>
-                <w:lang w:val="nl-NL"/>
-              </w:rPr>
-            </w:pPr>
-            <w:r>
-              <w:rPr>
-                <w:rFonts w:eastAsia="Times New Roman" w:cs="Times New Roman"/>
-                <w:lang w:val="nl-NL"/>
-              </w:rPr>
-              <w:t>Ja</w:t>
-            </w:r>
-          </w:p>
-        </w:tc>
-        <w:tc>
-          <w:tcPr>
-            <w:tcW w:w="1558" w:type="dxa"/>
-          </w:tcPr>
-          <w:p>
-            <w:pPr>
-              <w:rPr>
-                <w:rFonts w:eastAsia="Times New Roman" w:cs="Times New Roman"/>
-                <w:lang w:val="nl-NL"/>
-              </w:rPr>
-            </w:pPr>
-            <w:r>
-              <w:rPr>
-                <w:rFonts w:eastAsia="Times New Roman" w:cs="Times New Roman"/>
-                <w:lang w:val="nl-NL"/>
-              </w:rPr>
-              <w:t>ja</w:t>
-            </w:r>
+            <w:proofErr w:type="gramEnd"/>
           </w:p>
         </w:tc>
       </w:tr>
@@ -11601,7 +11981,7 @@
     </w:p>
     <w:tbl>
       <w:tblPr>
-        <w:tblStyle w:val="Tabelraster"/>
+        <w:tblStyle w:val="TableGrid"/>
         <w:tblW w:w="0" w:type="auto"/>
         <w:tblLook w:val="04A0" w:firstRow="1" w:lastRow="0" w:firstColumn="1" w:lastColumn="0" w:noHBand="0" w:noVBand="1"/>
       </w:tblPr>
@@ -11790,7 +12170,7 @@
                 <w:rFonts w:eastAsia="Times New Roman" w:cs="Times New Roman"/>
                 <w:lang w:val="nl-NL"/>
               </w:rPr>
-              <w:t>nee</w:t>
+              <w:t>Nee</w:t>
             </w:r>
           </w:p>
         </w:tc>
@@ -11870,7 +12250,7 @@
                 <w:rFonts w:eastAsia="Times New Roman" w:cs="Times New Roman"/>
                 <w:lang w:val="nl-NL"/>
               </w:rPr>
-              <w:t>nee</w:t>
+              <w:t>Nee</w:t>
             </w:r>
           </w:p>
         </w:tc>
@@ -11933,7 +12313,19 @@
         <w:rPr>
           <w:lang w:val="nl-NL"/>
         </w:rPr>
-        <w:t xml:space="preserve"> API zorgt ervoor dat een applicatie toegang heeft tot de locatie van een toestel. Dat wordt gedaan op basis van de gps sensor of op basis van het netwerk. </w:t>
+        <w:t xml:space="preserve"> API zorgt ervoor dat een applicatie toegang heeft tot de locatie van een toestel. Dat wordt gedaan op basis van de gps</w:t>
+      </w:r>
+      <w:r>
+        <w:rPr>
+          <w:lang w:val="nl-NL"/>
+        </w:rPr>
+        <w:t>-</w:t>
+      </w:r>
+      <w:r>
+        <w:rPr>
+          <w:lang w:val="nl-NL"/>
+        </w:rPr>
+        <w:t xml:space="preserve">sensor of op basis van het netwerk. </w:t>
       </w:r>
     </w:p>
     <w:p>
@@ -11951,7 +12343,7 @@
     </w:p>
     <w:tbl>
       <w:tblPr>
-        <w:tblStyle w:val="Tabelraster"/>
+        <w:tblStyle w:val="TableGrid"/>
         <w:tblW w:w="0" w:type="auto"/>
         <w:tblLook w:val="04A0" w:firstRow="1" w:lastRow="0" w:firstColumn="1" w:lastColumn="0" w:noHBand="0" w:noVBand="1"/>
       </w:tblPr>
@@ -12220,7 +12612,7 @@
                 <w:rFonts w:eastAsia="Times New Roman" w:cs="Times New Roman"/>
                 <w:lang w:val="nl-NL"/>
               </w:rPr>
-              <w:t>ja</w:t>
+              <w:t>Ja</w:t>
             </w:r>
           </w:p>
         </w:tc>
@@ -12279,12 +12671,24 @@
         <w:rPr>
           <w:lang w:val="nl-NL"/>
         </w:rPr>
-        <w:t>Er was een voorstel om deze API uit te werken voor het web, maar op het moment van schrijven heeft geen enkele browser dit geïmplementeerd. Dit is functie die enkel beschikbaar is voor native IOS en Android applicaties.</w:t>
+        <w:t>Er was een voorstel om deze API uit te werken voor het web, maar op het moment van schrijven heeft geen enkele browser dit geïmplementeerd. Dit is functie die enkel beschikbaar is voor native IOS en Android</w:t>
+      </w:r>
+      <w:r>
+        <w:rPr>
+          <w:lang w:val="nl-NL"/>
+        </w:rPr>
+        <w:t>-</w:t>
+      </w:r>
+      <w:r>
+        <w:rPr>
+          <w:lang w:val="nl-NL"/>
+        </w:rPr>
+        <w:t>applicaties.</w:t>
       </w:r>
     </w:p>
     <w:tbl>
       <w:tblPr>
-        <w:tblStyle w:val="Tabelraster"/>
+        <w:tblStyle w:val="TableGrid"/>
         <w:tblW w:w="0" w:type="auto"/>
         <w:tblLook w:val="04A0" w:firstRow="1" w:lastRow="0" w:firstColumn="1" w:lastColumn="0" w:noHBand="0" w:noVBand="1"/>
       </w:tblPr>
@@ -12553,7 +12957,7 @@
                 <w:rFonts w:eastAsia="Times New Roman" w:cs="Times New Roman"/>
                 <w:lang w:val="nl-NL"/>
               </w:rPr>
-              <w:t>nee</w:t>
+              <w:t>Nee</w:t>
             </w:r>
           </w:p>
         </w:tc>
@@ -12602,7 +13006,7 @@
     </w:p>
     <w:p>
       <w:pPr>
-        <w:pStyle w:val="Lijstalinea"/>
+        <w:pStyle w:val="ListParagraph"/>
         <w:numPr>
           <w:ilvl w:val="0"/>
           <w:numId w:val="1"/>
@@ -12628,7 +13032,7 @@
     </w:p>
     <w:p>
       <w:pPr>
-        <w:pStyle w:val="Lijstalinea"/>
+        <w:pStyle w:val="ListParagraph"/>
         <w:numPr>
           <w:ilvl w:val="0"/>
           <w:numId w:val="1"/>
@@ -12654,7 +13058,7 @@
     </w:p>
     <w:p>
       <w:pPr>
-        <w:pStyle w:val="Lijstalinea"/>
+        <w:pStyle w:val="ListParagraph"/>
         <w:numPr>
           <w:ilvl w:val="0"/>
           <w:numId w:val="1"/>
@@ -12711,7 +13115,7 @@
     </w:p>
     <w:tbl>
       <w:tblPr>
-        <w:tblStyle w:val="Tabelraster"/>
+        <w:tblStyle w:val="TableGrid"/>
         <w:tblW w:w="0" w:type="auto"/>
         <w:tblLook w:val="04A0" w:firstRow="1" w:lastRow="0" w:firstColumn="1" w:lastColumn="0" w:noHBand="0" w:noVBand="1"/>
       </w:tblPr>
@@ -12940,7 +13344,7 @@
                 <w:rFonts w:eastAsia="Times New Roman" w:cs="Times New Roman"/>
                 <w:lang w:val="nl-NL"/>
               </w:rPr>
-              <w:t>nee</w:t>
+              <w:t>Nee</w:t>
             </w:r>
           </w:p>
         </w:tc>
@@ -12980,7 +13384,7 @@
                 <w:rFonts w:eastAsia="Times New Roman" w:cs="Times New Roman"/>
                 <w:lang w:val="nl-NL"/>
               </w:rPr>
-              <w:t>ja</w:t>
+              <w:t>Ja</w:t>
             </w:r>
           </w:p>
         </w:tc>
@@ -13008,6 +13412,8 @@
         </w:rPr>
         <w:br w:type="page"/>
       </w:r>
+      <w:bookmarkStart w:id="0" w:name="_GoBack"/>
+      <w:bookmarkEnd w:id="0"/>
     </w:p>
     <w:p>
       <w:pPr>
@@ -13060,7 +13466,7 @@
     </w:p>
     <w:p>
       <w:pPr>
-        <w:pStyle w:val="Lijstalinea"/>
+        <w:pStyle w:val="ListParagraph"/>
         <w:numPr>
           <w:ilvl w:val="0"/>
           <w:numId w:val="1"/>
@@ -13070,6 +13476,7 @@
         </w:rPr>
       </w:pPr>
       <w:proofErr w:type="spellStart"/>
+      <w:proofErr w:type="gramStart"/>
       <w:r>
         <w:rPr>
           <w:lang w:val="nl-NL"/>
@@ -13077,6 +13484,7 @@
         <w:t>deviceMotionEvent</w:t>
       </w:r>
       <w:proofErr w:type="spellEnd"/>
+      <w:proofErr w:type="gramEnd"/>
       <w:r>
         <w:rPr>
           <w:lang w:val="nl-NL"/>
@@ -13086,7 +13494,7 @@
     </w:p>
     <w:tbl>
       <w:tblPr>
-        <w:tblStyle w:val="Tabelraster"/>
+        <w:tblStyle w:val="TableGrid"/>
         <w:tblW w:w="0" w:type="auto"/>
         <w:tblInd w:w="1271" w:type="dxa"/>
         <w:tblLook w:val="04A0" w:firstRow="1" w:lastRow="0" w:firstColumn="1" w:lastColumn="0" w:noHBand="0" w:noVBand="1"/>
@@ -13311,6 +13719,7 @@
                 <w:lang w:val="nl-NL"/>
               </w:rPr>
             </w:pPr>
+            <w:proofErr w:type="gramStart"/>
             <w:r>
               <w:rPr>
                 <w:rFonts w:eastAsia="Times New Roman" w:cs="Times New Roman"/>
@@ -13318,6 +13727,7 @@
               </w:rPr>
               <w:t>onbekend</w:t>
             </w:r>
+            <w:proofErr w:type="gramEnd"/>
           </w:p>
         </w:tc>
         <w:tc>
@@ -13351,6 +13761,7 @@
                 <w:lang w:val="nl-NL"/>
               </w:rPr>
             </w:pPr>
+            <w:proofErr w:type="gramStart"/>
             <w:r>
               <w:rPr>
                 <w:rFonts w:eastAsia="Times New Roman" w:cs="Times New Roman"/>
@@ -13358,21 +13769,22 @@
               </w:rPr>
               <w:t>ja</w:t>
             </w:r>
+            <w:proofErr w:type="gramEnd"/>
           </w:p>
         </w:tc>
       </w:tr>
     </w:tbl>
     <w:p>
       <w:pPr>
-        <w:pStyle w:val="Lijstalinea"/>
-        <w:rPr>
-          <w:lang w:val="nl-NL"/>
-        </w:rPr>
-      </w:pPr>
-    </w:p>
-    <w:p>
-      <w:pPr>
-        <w:pStyle w:val="Lijstalinea"/>
+        <w:pStyle w:val="ListParagraph"/>
+        <w:rPr>
+          <w:lang w:val="nl-NL"/>
+        </w:rPr>
+      </w:pPr>
+    </w:p>
+    <w:p>
+      <w:pPr>
+        <w:pStyle w:val="ListParagraph"/>
         <w:numPr>
           <w:ilvl w:val="0"/>
           <w:numId w:val="1"/>
@@ -13382,6 +13794,7 @@
         </w:rPr>
       </w:pPr>
       <w:proofErr w:type="spellStart"/>
+      <w:proofErr w:type="gramStart"/>
       <w:r>
         <w:rPr>
           <w:lang w:val="nl-NL"/>
@@ -13389,16 +13802,31 @@
         <w:t>accelerometer</w:t>
       </w:r>
       <w:proofErr w:type="spellEnd"/>
-      <w:r>
-        <w:rPr>
-          <w:lang w:val="nl-NL"/>
-        </w:rPr>
-        <w:t xml:space="preserve"> – levert information over de snelheid waarbij het toestel zich beweegt in een ruimte. De API levert zowel X, Y als Z coördinaten. </w:t>
+      <w:proofErr w:type="gramEnd"/>
+      <w:r>
+        <w:rPr>
+          <w:lang w:val="nl-NL"/>
+        </w:rPr>
+        <w:t xml:space="preserve"> – levert information over de snelheid waarbij het toestel zich beweegt in een ruimte. De API levert zowel X, Y als </w:t>
+      </w:r>
+      <w:proofErr w:type="gramStart"/>
+      <w:r>
+        <w:rPr>
+          <w:lang w:val="nl-NL"/>
+        </w:rPr>
+        <w:t>Z coördinaten</w:t>
+      </w:r>
+      <w:proofErr w:type="gramEnd"/>
+      <w:r>
+        <w:rPr>
+          <w:lang w:val="nl-NL"/>
+        </w:rPr>
+        <w:t xml:space="preserve">. </w:t>
       </w:r>
     </w:p>
     <w:tbl>
       <w:tblPr>
-        <w:tblStyle w:val="Tabelraster"/>
+        <w:tblStyle w:val="TableGrid"/>
         <w:tblW w:w="0" w:type="auto"/>
         <w:tblInd w:w="1271" w:type="dxa"/>
         <w:tblLook w:val="04A0" w:firstRow="1" w:lastRow="0" w:firstColumn="1" w:lastColumn="0" w:noHBand="0" w:noVBand="1"/>
@@ -13623,6 +14051,7 @@
                 <w:lang w:val="nl-NL"/>
               </w:rPr>
             </w:pPr>
+            <w:proofErr w:type="gramStart"/>
             <w:r>
               <w:rPr>
                 <w:rFonts w:eastAsia="Times New Roman" w:cs="Times New Roman"/>
@@ -13630,6 +14059,7 @@
               </w:rPr>
               <w:t>onbekend</w:t>
             </w:r>
+            <w:proofErr w:type="gramEnd"/>
           </w:p>
         </w:tc>
         <w:tc>
@@ -13676,15 +14106,15 @@
     </w:tbl>
     <w:p>
       <w:pPr>
-        <w:pStyle w:val="Lijstalinea"/>
-        <w:rPr>
-          <w:lang w:val="nl-NL"/>
-        </w:rPr>
-      </w:pPr>
-    </w:p>
-    <w:p>
-      <w:pPr>
-        <w:pStyle w:val="Lijstalinea"/>
+        <w:pStyle w:val="ListParagraph"/>
+        <w:rPr>
+          <w:lang w:val="nl-NL"/>
+        </w:rPr>
+      </w:pPr>
+    </w:p>
+    <w:p>
+      <w:pPr>
+        <w:pStyle w:val="ListParagraph"/>
         <w:numPr>
           <w:ilvl w:val="0"/>
           <w:numId w:val="1"/>
@@ -13694,6 +14124,7 @@
         </w:rPr>
       </w:pPr>
       <w:proofErr w:type="spellStart"/>
+      <w:proofErr w:type="gramStart"/>
       <w:r>
         <w:rPr>
           <w:lang w:val="nl-NL"/>
@@ -13701,6 +14132,7 @@
         <w:t>gyroscope</w:t>
       </w:r>
       <w:proofErr w:type="spellEnd"/>
+      <w:proofErr w:type="gramEnd"/>
       <w:r>
         <w:rPr>
           <w:lang w:val="nl-NL"/>
@@ -13724,7 +14156,7 @@
     </w:p>
     <w:tbl>
       <w:tblPr>
-        <w:tblStyle w:val="Tabelraster"/>
+        <w:tblStyle w:val="TableGrid"/>
         <w:tblW w:w="0" w:type="auto"/>
         <w:tblInd w:w="1271" w:type="dxa"/>
         <w:tblLook w:val="04A0" w:firstRow="1" w:lastRow="0" w:firstColumn="1" w:lastColumn="0" w:noHBand="0" w:noVBand="1"/>
@@ -13949,6 +14381,7 @@
                 <w:lang w:val="nl-NL"/>
               </w:rPr>
             </w:pPr>
+            <w:proofErr w:type="gramStart"/>
             <w:r>
               <w:rPr>
                 <w:rFonts w:eastAsia="Times New Roman" w:cs="Times New Roman"/>
@@ -13956,6 +14389,7 @@
               </w:rPr>
               <w:t>onbekend</w:t>
             </w:r>
+            <w:proofErr w:type="gramEnd"/>
           </w:p>
         </w:tc>
         <w:tc>
@@ -14002,15 +14436,15 @@
     </w:tbl>
     <w:p>
       <w:pPr>
-        <w:pStyle w:val="Lijstalinea"/>
-        <w:rPr>
-          <w:lang w:val="nl-NL"/>
-        </w:rPr>
-      </w:pPr>
-    </w:p>
-    <w:p>
-      <w:pPr>
-        <w:pStyle w:val="Lijstalinea"/>
+        <w:pStyle w:val="ListParagraph"/>
+        <w:rPr>
+          <w:lang w:val="nl-NL"/>
+        </w:rPr>
+      </w:pPr>
+    </w:p>
+    <w:p>
+      <w:pPr>
+        <w:pStyle w:val="ListParagraph"/>
         <w:numPr>
           <w:ilvl w:val="0"/>
           <w:numId w:val="1"/>
@@ -14023,12 +14457,18 @@
         <w:rPr>
           <w:lang w:val="nl-NL"/>
         </w:rPr>
-        <w:t>magnetometer – Meet het magnetische veld rond het toestel. Ook hier moet er eerst toestemming gevraagd worden om de sensor te mogen gebruiken.</w:t>
+        <w:t>M</w:t>
+      </w:r>
+      <w:r>
+        <w:rPr>
+          <w:lang w:val="nl-NL"/>
+        </w:rPr>
+        <w:t>agnetometer – Meet het magnetische veld rond het toestel. Ook hier moet er eerst toestemming gevraagd worden om de sensor te mogen gebruiken.</w:t>
       </w:r>
     </w:p>
     <w:tbl>
       <w:tblPr>
-        <w:tblStyle w:val="Tabelraster"/>
+        <w:tblStyle w:val="TableGrid"/>
         <w:tblW w:w="0" w:type="auto"/>
         <w:tblInd w:w="1271" w:type="dxa"/>
         <w:tblLook w:val="04A0" w:firstRow="1" w:lastRow="0" w:firstColumn="1" w:lastColumn="0" w:noHBand="0" w:noVBand="1"/>
@@ -14253,6 +14693,7 @@
                 <w:lang w:val="nl-NL"/>
               </w:rPr>
             </w:pPr>
+            <w:proofErr w:type="gramStart"/>
             <w:r>
               <w:rPr>
                 <w:rFonts w:eastAsia="Times New Roman" w:cs="Times New Roman"/>
@@ -14260,25 +14701,26 @@
               </w:rPr>
               <w:t>onbekend</w:t>
             </w:r>
-          </w:p>
-        </w:tc>
-        <w:tc>
-          <w:tcPr>
-            <w:tcW w:w="1558" w:type="dxa"/>
-          </w:tcPr>
-          <w:p>
-            <w:pPr>
-              <w:rPr>
-                <w:rFonts w:eastAsia="Times New Roman" w:cs="Times New Roman"/>
-                <w:lang w:val="nl-NL"/>
-              </w:rPr>
-            </w:pPr>
-            <w:r>
-              <w:rPr>
-                <w:rFonts w:eastAsia="Times New Roman" w:cs="Times New Roman"/>
-                <w:lang w:val="nl-NL"/>
-              </w:rPr>
-              <w:t>nee</w:t>
+            <w:proofErr w:type="gramEnd"/>
+          </w:p>
+        </w:tc>
+        <w:tc>
+          <w:tcPr>
+            <w:tcW w:w="1558" w:type="dxa"/>
+          </w:tcPr>
+          <w:p>
+            <w:pPr>
+              <w:rPr>
+                <w:rFonts w:eastAsia="Times New Roman" w:cs="Times New Roman"/>
+                <w:lang w:val="nl-NL"/>
+              </w:rPr>
+            </w:pPr>
+            <w:r>
+              <w:rPr>
+                <w:rFonts w:eastAsia="Times New Roman" w:cs="Times New Roman"/>
+                <w:lang w:val="nl-NL"/>
+              </w:rPr>
+              <w:t>Nee</w:t>
             </w:r>
           </w:p>
         </w:tc>
@@ -14306,15 +14748,15 @@
     </w:tbl>
     <w:p>
       <w:pPr>
-        <w:pStyle w:val="Lijstalinea"/>
-        <w:rPr>
-          <w:lang w:val="nl-NL"/>
-        </w:rPr>
-      </w:pPr>
-    </w:p>
-    <w:p>
-      <w:pPr>
-        <w:pStyle w:val="Lijstalinea"/>
+        <w:pStyle w:val="ListParagraph"/>
+        <w:rPr>
+          <w:lang w:val="nl-NL"/>
+        </w:rPr>
+      </w:pPr>
+    </w:p>
+    <w:p>
+      <w:pPr>
+        <w:pStyle w:val="ListParagraph"/>
         <w:numPr>
           <w:ilvl w:val="0"/>
           <w:numId w:val="1"/>
@@ -14340,7 +14782,7 @@
     </w:p>
     <w:tbl>
       <w:tblPr>
-        <w:tblStyle w:val="Tabelraster"/>
+        <w:tblStyle w:val="TableGrid"/>
         <w:tblW w:w="0" w:type="auto"/>
         <w:tblInd w:w="1271" w:type="dxa"/>
         <w:tblLook w:val="04A0" w:firstRow="1" w:lastRow="0" w:firstColumn="1" w:lastColumn="0" w:noHBand="0" w:noVBand="1"/>
@@ -14565,6 +15007,7 @@
                 <w:lang w:val="nl-NL"/>
               </w:rPr>
             </w:pPr>
+            <w:proofErr w:type="gramStart"/>
             <w:r>
               <w:rPr>
                 <w:rFonts w:eastAsia="Times New Roman" w:cs="Times New Roman"/>
@@ -14572,6 +15015,7 @@
               </w:rPr>
               <w:t>onbekend</w:t>
             </w:r>
+            <w:proofErr w:type="gramEnd"/>
           </w:p>
         </w:tc>
         <w:tc>
@@ -14663,7 +15107,7 @@
     </w:p>
     <w:tbl>
       <w:tblPr>
-        <w:tblStyle w:val="Tabelraster"/>
+        <w:tblStyle w:val="TableGrid"/>
         <w:tblW w:w="0" w:type="auto"/>
         <w:tblLook w:val="04A0" w:firstRow="1" w:lastRow="0" w:firstColumn="1" w:lastColumn="0" w:noHBand="0" w:noVBand="1"/>
       </w:tblPr>
@@ -14927,6 +15371,7 @@
                 <w:lang w:val="nl-NL"/>
               </w:rPr>
             </w:pPr>
+            <w:proofErr w:type="gramStart"/>
             <w:r>
               <w:rPr>
                 <w:rFonts w:eastAsia="Times New Roman" w:cs="Times New Roman"/>
@@ -14934,6 +15379,7 @@
               </w:rPr>
               <w:t>nee</w:t>
             </w:r>
+            <w:proofErr w:type="gramEnd"/>
           </w:p>
         </w:tc>
       </w:tr>
@@ -15083,7 +15529,7 @@
     </w:p>
     <w:tbl>
       <w:tblPr>
-        <w:tblStyle w:val="Tabelraster"/>
+        <w:tblStyle w:val="TableGrid"/>
         <w:tblW w:w="0" w:type="auto"/>
         <w:tblLook w:val="04A0" w:firstRow="1" w:lastRow="0" w:firstColumn="1" w:lastColumn="0" w:noHBand="0" w:noVBand="1"/>
       </w:tblPr>
@@ -15448,7 +15894,7 @@
                 <w:rFonts w:eastAsia="Times New Roman" w:cs="Times New Roman"/>
                 <w:lang w:val="nl-NL"/>
               </w:rPr>
-              <w:t>nee</w:t>
+              <w:t>Nee</w:t>
             </w:r>
           </w:p>
         </w:tc>
@@ -15494,7 +15940,7 @@
         <w:rPr>
           <w:lang w:val="nl-NL"/>
         </w:rPr>
-        <w:t xml:space="preserve"> API geeft een aantal methodes die er voor zorgen dat de browser elementen verwijderd worden. Dit laat een website meer aanvoelen als een native applicatie.</w:t>
+        <w:t xml:space="preserve"> API geeft een aantal methodes die ervoor zorgen dat de browser elementen verwijderd worden. Dit laat een website meer aanvoelen als een native applicatie.</w:t>
       </w:r>
     </w:p>
     <w:p>
@@ -15508,7 +15954,13 @@
         <w:rPr>
           <w:lang w:val="nl-NL"/>
         </w:rPr>
-        <w:t xml:space="preserve">er worden twee methodes voorzien, een voor in </w:t>
+        <w:t>E</w:t>
+      </w:r>
+      <w:r>
+        <w:rPr>
+          <w:lang w:val="nl-NL"/>
+        </w:rPr>
+        <w:t xml:space="preserve">r worden twee methodes voorzien, een voor in </w:t>
       </w:r>
       <w:proofErr w:type="spellStart"/>
       <w:r>
@@ -15527,7 +15979,7 @@
     </w:p>
     <w:tbl>
       <w:tblPr>
-        <w:tblStyle w:val="Tabelraster"/>
+        <w:tblStyle w:val="TableGrid"/>
         <w:tblW w:w="0" w:type="auto"/>
         <w:tblLook w:val="04A0" w:firstRow="1" w:lastRow="0" w:firstColumn="1" w:lastColumn="0" w:noHBand="0" w:noVBand="1"/>
       </w:tblPr>
@@ -15736,7 +16188,14 @@
                 <w:rFonts w:eastAsia="Times New Roman" w:cs="Times New Roman"/>
                 <w:lang w:val="nl-NL"/>
               </w:rPr>
-              <w:t>ja</w:t>
+              <w:t>J</w:t>
+            </w:r>
+            <w:r>
+              <w:rPr>
+                <w:rFonts w:eastAsia="Times New Roman" w:cs="Times New Roman"/>
+                <w:lang w:val="nl-NL"/>
+              </w:rPr>
+              <w:t>a</w:t>
             </w:r>
           </w:p>
         </w:tc>
@@ -15776,7 +16235,14 @@
                 <w:rFonts w:eastAsia="Times New Roman" w:cs="Times New Roman"/>
                 <w:lang w:val="nl-NL"/>
               </w:rPr>
-              <w:t>ja</w:t>
+              <w:t>J</w:t>
+            </w:r>
+            <w:r>
+              <w:rPr>
+                <w:rFonts w:eastAsia="Times New Roman" w:cs="Times New Roman"/>
+                <w:lang w:val="nl-NL"/>
+              </w:rPr>
+              <w:t>a</w:t>
             </w:r>
           </w:p>
         </w:tc>
@@ -15873,7 +16339,7 @@
     </w:p>
     <w:tbl>
       <w:tblPr>
-        <w:tblStyle w:val="Tabelraster"/>
+        <w:tblStyle w:val="TableGrid"/>
         <w:tblW w:w="0" w:type="auto"/>
         <w:tblLook w:val="04A0" w:firstRow="1" w:lastRow="0" w:firstColumn="1" w:lastColumn="0" w:noHBand="0" w:noVBand="1"/>
       </w:tblPr>
@@ -16077,6 +16543,7 @@
                 <w:lang w:val="nl-NL"/>
               </w:rPr>
             </w:pPr>
+            <w:proofErr w:type="gramStart"/>
             <w:r>
               <w:rPr>
                 <w:rFonts w:eastAsia="Times New Roman" w:cs="Times New Roman"/>
@@ -16084,6 +16551,7 @@
               </w:rPr>
               <w:t>ja</w:t>
             </w:r>
+            <w:proofErr w:type="gramEnd"/>
           </w:p>
         </w:tc>
         <w:tc>
@@ -16142,7 +16610,7 @@
                 <w:rFonts w:eastAsia="Times New Roman" w:cs="Times New Roman"/>
                 <w:lang w:val="nl-NL"/>
               </w:rPr>
-              <w:t>nee</w:t>
+              <w:t>Nee</w:t>
             </w:r>
           </w:p>
         </w:tc>
@@ -16177,7 +16645,7 @@
     </w:p>
     <w:p>
       <w:pPr>
-        <w:pStyle w:val="Kop1"/>
+        <w:pStyle w:val="Heading1"/>
         <w:rPr>
           <w:lang w:val="nl-NL"/>
         </w:rPr>
@@ -16187,69 +16655,783 @@
           <w:lang w:val="nl-NL"/>
         </w:rPr>
         <w:lastRenderedPageBreak/>
-        <w:t>Con</w:t>
-      </w:r>
-      <w:r>
-        <w:rPr>
-          <w:lang w:val="nl-NL"/>
-        </w:rPr>
-        <w:t xml:space="preserve">clusie </w:t>
-      </w:r>
-    </w:p>
-    <w:p>
-      <w:pPr>
-        <w:rPr>
-          <w:b/>
-          <w:bCs/>
-          <w:lang w:val="nl-NL"/>
-        </w:rPr>
-      </w:pPr>
-      <w:r>
-        <w:rPr>
-          <w:b/>
-          <w:bCs/>
-          <w:lang w:val="nl-NL"/>
-        </w:rPr>
-        <w:t>browsers</w:t>
-      </w:r>
-    </w:p>
-    <w:p>
-      <w:pPr>
-        <w:rPr>
-          <w:lang w:val="nl-NL"/>
-        </w:rPr>
-      </w:pPr>
-      <w:r>
-        <w:rPr>
-          <w:lang w:val="nl-NL"/>
-        </w:rPr>
-        <w:t xml:space="preserve">We kunnen concluderen dat Google verder staat met zijn producten dan Apple. Zowel op de desktop browser als op de mobiele browser worden meer functies ondersteund. </w:t>
-      </w:r>
-    </w:p>
-    <w:p>
-      <w:pPr>
-        <w:rPr>
-          <w:lang w:val="nl-NL"/>
-        </w:rPr>
-      </w:pPr>
-      <w:r>
-        <w:rPr>
-          <w:lang w:val="nl-NL"/>
-        </w:rPr>
-        <w:t xml:space="preserve">De nieuwste versie van </w:t>
+        <w:t xml:space="preserve">Conclusie </w:t>
+      </w:r>
+    </w:p>
+    <w:p>
+      <w:pPr>
+        <w:rPr>
+          <w:lang w:val="nl-NL"/>
+        </w:rPr>
+      </w:pPr>
+    </w:p>
+    <w:p>
+      <w:pPr>
+        <w:pStyle w:val="Heading2"/>
+        <w:rPr>
+          <w:lang w:val="nl-NL"/>
+        </w:rPr>
+      </w:pPr>
+      <w:r>
+        <w:rPr>
+          <w:lang w:val="nl-NL"/>
+        </w:rPr>
+        <w:t>B</w:t>
+      </w:r>
+      <w:r>
+        <w:rPr>
+          <w:lang w:val="nl-NL"/>
+        </w:rPr>
+        <w:t>rowsers</w:t>
+      </w:r>
+    </w:p>
+    <w:p>
+      <w:pPr>
+        <w:rPr>
+          <w:lang w:val="nl-NL"/>
+        </w:rPr>
+      </w:pPr>
+      <w:r>
+        <w:rPr>
+          <w:lang w:val="nl-NL"/>
+        </w:rPr>
+        <w:t>We kunnen concluderen dat Google verder staat met zijn producten dan Apple. Zowel op de desktop</w:t>
+      </w:r>
+      <w:r>
+        <w:rPr>
+          <w:lang w:val="nl-NL"/>
+        </w:rPr>
+        <w:t>-</w:t>
+      </w:r>
+      <w:r>
+        <w:rPr>
+          <w:lang w:val="nl-NL"/>
+        </w:rPr>
+        <w:t xml:space="preserve">browser als op de mobiele browser worden meer functies ondersteund. </w:t>
+      </w:r>
+    </w:p>
+    <w:p>
+      <w:pPr>
+        <w:rPr>
+          <w:lang w:val="nl-NL"/>
+        </w:rPr>
+      </w:pPr>
+      <w:r>
+        <w:rPr>
+          <w:lang w:val="nl-NL"/>
+        </w:rPr>
+        <w:t>De nieuwste versie van</w:t>
+      </w:r>
+      <w:r>
+        <w:rPr>
+          <w:lang w:val="nl-NL"/>
+        </w:rPr>
+        <w:t xml:space="preserve"> Microsoft </w:t>
       </w:r>
       <w:proofErr w:type="spellStart"/>
       <w:r>
         <w:rPr>
           <w:lang w:val="nl-NL"/>
         </w:rPr>
-        <w:t>microsoft</w:t>
+        <w:t>Edge</w:t>
       </w:r>
       <w:proofErr w:type="spellEnd"/>
       <w:r>
         <w:rPr>
           <w:lang w:val="nl-NL"/>
         </w:rPr>
+        <w:t xml:space="preserve"> ondersteunt verrassend veel functies. Dit komt omdat deze laatste versie (v80.0) gebaseerd is op de open source browser chromium die ontwikkeld is door google. </w:t>
+      </w:r>
+      <w:r>
+        <w:rPr>
+          <w:lang w:val="nl-NL"/>
+        </w:rPr>
+        <w:t>Ook Google Chrome is op chromium gebaseerd.</w:t>
+      </w:r>
+    </w:p>
+    <w:p>
+      <w:pPr>
+        <w:rPr>
+          <w:lang w:val="nl-NL"/>
+        </w:rPr>
+      </w:pPr>
+      <w:r>
+        <w:rPr>
+          <w:lang w:val="nl-NL"/>
+        </w:rPr>
+        <w:t>Het is ook opvallende dat het bij Apple niet het besturingssysteem is die deze functionaliteiten tegen houdt maar de browser</w:t>
+      </w:r>
+      <w:r>
+        <w:rPr>
+          <w:lang w:val="nl-NL"/>
+        </w:rPr>
+        <w:t xml:space="preserve"> safari</w:t>
+      </w:r>
+      <w:r>
+        <w:rPr>
+          <w:lang w:val="nl-NL"/>
+        </w:rPr>
+        <w:t xml:space="preserve">. Als </w:t>
+      </w:r>
+      <w:r>
+        <w:rPr>
+          <w:lang w:val="nl-NL"/>
+        </w:rPr>
+        <w:t>Google Chrome</w:t>
+      </w:r>
+      <w:r>
+        <w:rPr>
+          <w:lang w:val="nl-NL"/>
+        </w:rPr>
+        <w:t xml:space="preserve"> gedownload wordt op een Apple toestel zijn deze functionaliteiten wel beschikbaar voor dit toestel.</w:t>
+      </w:r>
+    </w:p>
+    <w:p>
+      <w:pPr>
+        <w:pStyle w:val="Heading2"/>
+        <w:rPr>
+          <w:lang w:val="nl-NL"/>
+        </w:rPr>
+      </w:pPr>
+    </w:p>
+    <w:p>
+      <w:pPr>
+        <w:pStyle w:val="Heading2"/>
+        <w:rPr>
+          <w:lang w:val="nl-NL"/>
+        </w:rPr>
+      </w:pPr>
+    </w:p>
+    <w:p>
+      <w:pPr>
+        <w:pStyle w:val="Heading2"/>
+        <w:rPr>
+          <w:lang w:val="nl-NL"/>
+        </w:rPr>
+      </w:pPr>
+      <w:r>
+        <w:rPr>
+          <w:lang w:val="nl-NL"/>
+        </w:rPr>
+        <w:t>Consistentie</w:t>
+      </w:r>
+    </w:p>
+    <w:p>
+      <w:pPr>
+        <w:rPr>
+          <w:lang w:val="nl-NL"/>
+        </w:rPr>
+      </w:pPr>
+      <w:r>
+        <w:rPr>
+          <w:lang w:val="nl-NL"/>
+        </w:rPr>
+        <w:t>Het is opvallend hoeveel functies beschikbaar zijn voor het web. Slechts een beperkt aantal native applicaties zouden niet met web-technologieën gemaakt kunnen worden.</w:t>
+      </w:r>
+    </w:p>
+    <w:p>
+      <w:pPr>
+        <w:rPr>
+          <w:lang w:val="nl-NL"/>
+        </w:rPr>
+      </w:pPr>
+      <w:r>
+        <w:rPr>
+          <w:lang w:val="nl-NL"/>
+        </w:rPr>
+        <w:t>Het probleem is echter consistentie, het voordeel van het web is dat je één codebase hebt en dat deze applicatie op verschillende soorten toestellen werkt. Dit is voor een basis applicatie het geval, maar als er specifieke functies gebruikt moeten worden wordt het moeilijker. Verschillende systemen verwachten verschillende web-</w:t>
+      </w:r>
+      <w:proofErr w:type="spellStart"/>
+      <w:r>
+        <w:rPr>
+          <w:lang w:val="nl-NL"/>
+        </w:rPr>
+        <w:t>API’s</w:t>
+      </w:r>
+      <w:proofErr w:type="spellEnd"/>
+      <w:r>
+        <w:rPr>
+          <w:lang w:val="nl-NL"/>
+        </w:rPr>
+        <w:t xml:space="preserve">. Veel van de </w:t>
+      </w:r>
+      <w:proofErr w:type="spellStart"/>
+      <w:r>
+        <w:rPr>
+          <w:lang w:val="nl-NL"/>
+        </w:rPr>
+        <w:t>API’s</w:t>
+      </w:r>
+      <w:proofErr w:type="spellEnd"/>
+      <w:r>
+        <w:rPr>
+          <w:lang w:val="nl-NL"/>
+        </w:rPr>
+        <w:t xml:space="preserve"> bestaan en kunnen gebruikt worden zullen ook niet op alle browsers werken.</w:t>
+      </w:r>
+    </w:p>
+    <w:p>
+      <w:pPr>
+        <w:rPr>
+          <w:lang w:val="nl-NL"/>
+        </w:rPr>
+      </w:pPr>
+      <w:r>
+        <w:rPr>
+          <w:lang w:val="nl-NL"/>
+        </w:rPr>
+        <w:t>Deze technologieën kunnen dus gebruikt worden om de functionaliteit van een applicatie te ondersteunen. Maar een applicatie zou niet mogen afhangen van een van de functionaliteiten want niet alle gebruikers zullen de toepassing kunnen gebruiken.</w:t>
+      </w:r>
+    </w:p>
+    <w:p>
+      <w:pPr>
+        <w:rPr>
+          <w:lang w:val="nl-NL"/>
+        </w:rPr>
+      </w:pPr>
+    </w:p>
+    <w:p>
+      <w:pPr>
+        <w:rPr>
+          <w:lang w:val="nl-NL"/>
+        </w:rPr>
+      </w:pPr>
+    </w:p>
+    <w:p>
+      <w:pPr>
+        <w:rPr>
+          <w:lang w:val="nl-NL"/>
+        </w:rPr>
+      </w:pPr>
+    </w:p>
+    <w:p>
+      <w:pPr>
+        <w:rPr>
+          <w:rFonts w:asciiTheme="majorHAnsi" w:eastAsiaTheme="majorEastAsia" w:hAnsiTheme="majorHAnsi" w:cstheme="majorBidi"/>
+          <w:color w:val="2F5496" w:themeColor="accent1" w:themeShade="BF"/>
+          <w:sz w:val="26"/>
+          <w:szCs w:val="26"/>
+          <w:lang w:val="nl-NL"/>
+        </w:rPr>
+      </w:pPr>
+    </w:p>
+    <w:p>
+      <w:pPr>
+        <w:pStyle w:val="Heading2"/>
+        <w:rPr>
+          <w:lang w:val="nl-NL"/>
+        </w:rPr>
+      </w:pPr>
+    </w:p>
+    <w:p>
+      <w:pPr>
+        <w:pStyle w:val="Heading2"/>
+        <w:rPr>
+          <w:lang w:val="nl-NL"/>
+        </w:rPr>
+      </w:pPr>
+    </w:p>
+    <w:p>
+      <w:pPr>
+        <w:rPr>
+          <w:rFonts w:asciiTheme="majorHAnsi" w:eastAsiaTheme="majorEastAsia" w:hAnsiTheme="majorHAnsi" w:cstheme="majorBidi"/>
+          <w:color w:val="2F5496" w:themeColor="accent1" w:themeShade="BF"/>
+          <w:sz w:val="26"/>
+          <w:szCs w:val="26"/>
+          <w:lang w:val="nl-NL"/>
+        </w:rPr>
+      </w:pPr>
+      <w:r>
+        <w:rPr>
+          <w:lang w:val="nl-NL"/>
+        </w:rPr>
+        <w:br w:type="page"/>
+      </w:r>
+    </w:p>
+    <w:p>
+      <w:pPr>
+        <w:pStyle w:val="Heading2"/>
+        <w:rPr>
+          <w:lang w:val="nl-NL"/>
+        </w:rPr>
+      </w:pPr>
+      <w:r>
+        <w:rPr>
+          <w:lang w:val="nl-NL"/>
+        </w:rPr>
+        <w:t xml:space="preserve">Mobiele besturingssystemen </w:t>
+      </w:r>
+    </w:p>
+    <w:p>
+      <w:pPr>
+        <w:rPr>
+          <w:lang w:val="nl-NL"/>
+        </w:rPr>
+      </w:pPr>
+      <w:r>
+        <w:rPr>
+          <w:lang w:val="nl-NL"/>
+        </w:rPr>
+        <w:t>Zoals verwacht kunnen toestellen die Android gebruiken als besturingssysteem meer genieten van de functionaliteiten die het web te bieden heeft.</w:t>
+      </w:r>
+    </w:p>
+    <w:p>
+      <w:pPr>
+        <w:rPr>
+          <w:lang w:val="nl-NL"/>
+        </w:rPr>
+      </w:pPr>
+      <w:r>
+        <w:rPr>
+          <w:lang w:val="nl-NL"/>
+        </w:rPr>
+        <w:t xml:space="preserve">De grootste limitatie die </w:t>
+      </w:r>
+      <w:r>
+        <w:rPr>
+          <w:lang w:val="nl-NL"/>
+        </w:rPr>
+        <w:t xml:space="preserve">IOS heeft in vergelijking met Android is het niet ondersteunen van push-notificaties. Dit is een functie die belangrijk is om gebruiker om betrokken te houden met een platform. </w:t>
+      </w:r>
+      <w:r>
+        <w:rPr>
+          <w:lang w:val="nl-NL"/>
+        </w:rPr>
+        <w:t>Push notificaties zijn voor e-commerce platformen vaak een heel belangrijke tool binnen hun marketingplan</w:t>
+      </w:r>
+      <w:r>
+        <w:rPr>
+          <w:lang w:val="nl-NL"/>
+        </w:rPr>
+        <w:br/>
+      </w:r>
+      <w:hyperlink r:id="rId12" w:history="1">
+        <w:r>
+          <w:rPr>
+            <w:rStyle w:val="Hyperlink"/>
+            <w:lang w:val="nl-NL"/>
+          </w:rPr>
+          <w:t>https://fivepints.com/PDF/5pp_Why_Are_Push_Notifications_So_Important.pdf</w:t>
+        </w:r>
+      </w:hyperlink>
+    </w:p>
+    <w:p>
+      <w:pPr>
+        <w:rPr>
+          <w:lang w:val="nl-NL"/>
+        </w:rPr>
+      </w:pPr>
+      <w:r>
+        <w:rPr>
+          <w:lang w:val="nl-NL"/>
+        </w:rPr>
+        <w:t xml:space="preserve">Achtergrondsynchronisatie is een functie die de gebruikers ervaring kan verhogen. Deze functie die mogelijk gemaakt wordt door service </w:t>
+      </w:r>
+      <w:proofErr w:type="spellStart"/>
+      <w:r>
+        <w:rPr>
+          <w:lang w:val="nl-NL"/>
+        </w:rPr>
+        <w:t>workers</w:t>
+      </w:r>
+      <w:proofErr w:type="spellEnd"/>
+      <w:r>
+        <w:rPr>
+          <w:lang w:val="nl-NL"/>
+        </w:rPr>
+        <w:t xml:space="preserve"> is ook niet beschikbaar op een IOS-toestel.</w:t>
+      </w:r>
+    </w:p>
+    <w:p>
+      <w:pPr>
+        <w:rPr>
+          <w:lang w:val="nl-NL"/>
+        </w:rPr>
+      </w:pPr>
+      <w:r>
+        <w:rPr>
+          <w:lang w:val="nl-NL"/>
+        </w:rPr>
+        <w:t xml:space="preserve">Apple laat PWA’s toe om slechts 50MB aan data offline op te slaan, als deze applicatie voor een bepaalde tijd niet gebruikt wordt zal al deze data verwijderd worden om ruimte te op het toestel te besparen. Bij Android is dit 6% van de beschikbare opslagruimte en zullen de opgeslagen </w:t>
+      </w:r>
+      <w:r>
+        <w:rPr>
+          <w:lang w:val="nl-NL"/>
+        </w:rPr>
+        <w:t>gegevens</w:t>
+      </w:r>
+      <w:r>
+        <w:rPr>
+          <w:lang w:val="nl-NL"/>
+        </w:rPr>
+        <w:t xml:space="preserve"> niet automatisch verwijderd worden.</w:t>
+      </w:r>
+    </w:p>
+    <w:p>
+      <w:pPr>
+        <w:rPr>
+          <w:lang w:val="nl-NL"/>
+        </w:rPr>
+      </w:pPr>
+      <w:r>
+        <w:rPr>
+          <w:lang w:val="nl-NL"/>
+        </w:rPr>
+        <w:t xml:space="preserve">Ook voor de functie om een </w:t>
+      </w:r>
+      <w:proofErr w:type="spellStart"/>
+      <w:r>
+        <w:rPr>
+          <w:lang w:val="nl-NL"/>
+        </w:rPr>
+        <w:t>web-applicatie</w:t>
+      </w:r>
+      <w:proofErr w:type="spellEnd"/>
+      <w:r>
+        <w:rPr>
+          <w:lang w:val="nl-NL"/>
+        </w:rPr>
+        <w:t xml:space="preserve"> te installeren is de ervaring op een Android toestel beter. Als een </w:t>
+      </w:r>
+      <w:proofErr w:type="spellStart"/>
+      <w:r>
+        <w:rPr>
+          <w:lang w:val="nl-NL"/>
+        </w:rPr>
+        <w:t>web-applicatie</w:t>
+      </w:r>
+      <w:proofErr w:type="spellEnd"/>
+      <w:r>
+        <w:rPr>
+          <w:lang w:val="nl-NL"/>
+        </w:rPr>
+        <w:t xml:space="preserve"> voldoet aan de normen om geïnstalleerd te worden zal Google Chrome op Android de gebruiker voorstellen om deze applicatie toe te voegen aan het startscherm. Deze functionaliteit is ook beschikbaar voor Safari op een </w:t>
+      </w:r>
+      <w:proofErr w:type="spellStart"/>
+      <w:r>
+        <w:rPr>
+          <w:lang w:val="nl-NL"/>
+        </w:rPr>
+        <w:t>Iphone</w:t>
+      </w:r>
+      <w:proofErr w:type="spellEnd"/>
+      <w:r>
+        <w:rPr>
+          <w:lang w:val="nl-NL"/>
+        </w:rPr>
+        <w:t xml:space="preserve"> maar hier moet de gebruiker zelf actie ondernemen en naar de instellingen van de website gaan om de knap ‘zet op beginscherm’ te vinden.</w:t>
+      </w:r>
+    </w:p>
+    <w:p>
+      <w:pPr>
+        <w:jc w:val="center"/>
+        <w:rPr>
+          <w:lang w:val="nl-NL"/>
+        </w:rPr>
+      </w:pPr>
+      <w:r>
+        <w:rPr>
+          <w:noProof/>
+          <w:lang w:val="nl-NL"/>
+        </w:rPr>
+        <w:drawing>
+          <wp:inline distT="0" distB="0" distL="0" distR="0" wp14:anchorId="48412263" wp14:editId="05D10C5B">
+            <wp:extent cx="1774825" cy="3041876"/>
+            <wp:effectExtent l="0" t="0" r="3175" b="6350"/>
+            <wp:docPr id="1" name="Picture 1" descr="A screenshot of a cell phone&#10;&#10;Description automatically generated"/>
+            <wp:cNvGraphicFramePr>
+              <a:graphicFrameLocks xmlns:a="http://schemas.openxmlformats.org/drawingml/2006/main" noChangeAspect="1"/>
+            </wp:cNvGraphicFramePr>
+            <a:graphic xmlns:a="http://schemas.openxmlformats.org/drawingml/2006/main">
+              <a:graphicData uri="http://schemas.openxmlformats.org/drawingml/2006/picture">
+                <pic:pic xmlns:pic="http://schemas.openxmlformats.org/drawingml/2006/picture">
+                  <pic:nvPicPr>
+                    <pic:cNvPr id="1" name="IMG_0009.PNG"/>
+                    <pic:cNvPicPr/>
+                  </pic:nvPicPr>
+                  <pic:blipFill rotWithShape="1">
+                    <a:blip r:embed="rId13" cstate="print">
+                      <a:extLst>
+                        <a:ext uri="{28A0092B-C50C-407E-A947-70E740481C1C}">
+                          <a14:useLocalDpi xmlns:a14="http://schemas.microsoft.com/office/drawing/2010/main" val="0"/>
+                        </a:ext>
+                      </a:extLst>
+                    </a:blip>
+                    <a:srcRect t="3442"/>
+                    <a:stretch/>
+                  </pic:blipFill>
+                  <pic:spPr bwMode="auto">
+                    <a:xfrm>
+                      <a:off x="0" y="0"/>
+                      <a:ext cx="1784035" cy="3057661"/>
+                    </a:xfrm>
+                    <a:prstGeom prst="rect">
+                      <a:avLst/>
+                    </a:prstGeom>
+                    <a:ln>
+                      <a:noFill/>
+                    </a:ln>
+                    <a:extLst>
+                      <a:ext uri="{53640926-AAD7-44D8-BBD7-CCE9431645EC}">
+                        <a14:shadowObscured xmlns:a14="http://schemas.microsoft.com/office/drawing/2010/main"/>
+                      </a:ext>
+                    </a:extLst>
+                  </pic:spPr>
+                </pic:pic>
+              </a:graphicData>
+            </a:graphic>
+          </wp:inline>
+        </w:drawing>
+      </w:r>
+      <w:r>
+        <w:rPr>
+          <w:noProof/>
+          <w:lang w:val="nl-NL"/>
+        </w:rPr>
+        <w:drawing>
+          <wp:inline distT="0" distB="0" distL="0" distR="0" wp14:anchorId="3FD3B11C" wp14:editId="373E65E6">
+            <wp:extent cx="1482969" cy="3019251"/>
+            <wp:effectExtent l="0" t="0" r="3175" b="3810"/>
+            <wp:docPr id="2" name="Picture 2" descr="A screenshot of a cell phone&#10;&#10;Description automatically generated"/>
+            <wp:cNvGraphicFramePr>
+              <a:graphicFrameLocks xmlns:a="http://schemas.openxmlformats.org/drawingml/2006/main" noChangeAspect="1"/>
+            </wp:cNvGraphicFramePr>
+            <a:graphic xmlns:a="http://schemas.openxmlformats.org/drawingml/2006/main">
+              <a:graphicData uri="http://schemas.openxmlformats.org/drawingml/2006/picture">
+                <pic:pic xmlns:pic="http://schemas.openxmlformats.org/drawingml/2006/picture">
+                  <pic:nvPicPr>
+                    <pic:cNvPr id="2" name="Screenshot_20200228-144004.jpg"/>
+                    <pic:cNvPicPr/>
+                  </pic:nvPicPr>
+                  <pic:blipFill rotWithShape="1">
+                    <a:blip r:embed="rId14" cstate="print">
+                      <a:extLst>
+                        <a:ext uri="{28A0092B-C50C-407E-A947-70E740481C1C}">
+                          <a14:useLocalDpi xmlns:a14="http://schemas.microsoft.com/office/drawing/2010/main" val="0"/>
+                        </a:ext>
+                      </a:extLst>
+                    </a:blip>
+                    <a:srcRect t="3559"/>
+                    <a:stretch/>
+                  </pic:blipFill>
+                  <pic:spPr bwMode="auto">
+                    <a:xfrm>
+                      <a:off x="0" y="0"/>
+                      <a:ext cx="1524980" cy="3104783"/>
+                    </a:xfrm>
+                    <a:prstGeom prst="rect">
+                      <a:avLst/>
+                    </a:prstGeom>
+                    <a:ln>
+                      <a:noFill/>
+                    </a:ln>
+                    <a:extLst>
+                      <a:ext uri="{53640926-AAD7-44D8-BBD7-CCE9431645EC}">
+                        <a14:shadowObscured xmlns:a14="http://schemas.microsoft.com/office/drawing/2010/main"/>
+                      </a:ext>
+                    </a:extLst>
+                  </pic:spPr>
+                </pic:pic>
+              </a:graphicData>
+            </a:graphic>
+          </wp:inline>
+        </w:drawing>
+      </w:r>
+    </w:p>
+    <w:p>
+      <w:pPr>
+        <w:rPr>
+          <w:lang w:val="nl-NL"/>
+        </w:rPr>
+      </w:pPr>
+    </w:p>
+    <w:p>
+      <w:pPr>
+        <w:rPr>
+          <w:lang w:val="nl-NL"/>
+        </w:rPr>
+      </w:pPr>
+      <w:r>
+        <w:rPr>
+          <w:lang w:val="nl-NL"/>
+        </w:rPr>
+        <w:t>D</w:t>
+      </w:r>
+      <w:r>
+        <w:rPr>
+          <w:lang w:val="nl-NL"/>
+        </w:rPr>
+        <w:t>e integratie van de ingebouwde slimme assistent is beperkter. Als een applicatie geïnstalleerd is op</w:t>
+      </w:r>
+      <w:r>
+        <w:rPr>
+          <w:lang w:val="nl-NL"/>
+        </w:rPr>
+        <w:t xml:space="preserve"> een</w:t>
+      </w:r>
+      <w:r>
+        <w:rPr>
+          <w:lang w:val="nl-NL"/>
+        </w:rPr>
+        <w:t xml:space="preserve"> Android toestel, </w:t>
+      </w:r>
+      <w:r>
+        <w:rPr>
+          <w:lang w:val="nl-NL"/>
+        </w:rPr>
+        <w:t>kan</w:t>
+      </w:r>
+      <w:r>
+        <w:rPr>
+          <w:lang w:val="nl-NL"/>
+        </w:rPr>
+        <w:t xml:space="preserve"> Google </w:t>
+      </w:r>
+      <w:proofErr w:type="spellStart"/>
+      <w:r>
+        <w:rPr>
+          <w:lang w:val="nl-NL"/>
+        </w:rPr>
+        <w:t>assistant</w:t>
+      </w:r>
+      <w:proofErr w:type="spellEnd"/>
+      <w:r>
+        <w:rPr>
+          <w:lang w:val="nl-NL"/>
+        </w:rPr>
+        <w:t xml:space="preserve"> deze openen aan de hand van een stemcommando. </w:t>
+      </w:r>
+      <w:proofErr w:type="spellStart"/>
+      <w:r>
+        <w:rPr>
+          <w:lang w:val="nl-NL"/>
+        </w:rPr>
+        <w:t>Siri</w:t>
+      </w:r>
+      <w:proofErr w:type="spellEnd"/>
+      <w:r>
+        <w:rPr>
+          <w:lang w:val="nl-NL"/>
+        </w:rPr>
+        <w:t xml:space="preserve"> heeft deze functionaliteit niet.</w:t>
+      </w:r>
+    </w:p>
+    <w:p>
+      <w:pPr>
+        <w:rPr>
+          <w:lang w:val="nl-NL"/>
+        </w:rPr>
+      </w:pPr>
+      <w:hyperlink r:id="rId15" w:history="1">
+        <w:r>
+          <w:rPr>
+            <w:rStyle w:val="Hyperlink"/>
+            <w:lang w:val="nl-NL"/>
+          </w:rPr>
+          <w:t>https://aureatelabs.com/pwa</w:t>
+        </w:r>
+        <w:r>
+          <w:rPr>
+            <w:rStyle w:val="Hyperlink"/>
+            <w:lang w:val="nl-NL"/>
+          </w:rPr>
+          <w:t>/</w:t>
+        </w:r>
+        <w:r>
+          <w:rPr>
+            <w:rStyle w:val="Hyperlink"/>
+            <w:lang w:val="nl-NL"/>
+          </w:rPr>
+          <w:t>ios-getting-into-pwa-space-faster-than-ever/</w:t>
+        </w:r>
+      </w:hyperlink>
+    </w:p>
+    <w:p>
+      <w:pPr>
+        <w:rPr>
+          <w:lang w:val="nl-NL"/>
+        </w:rPr>
+      </w:pPr>
+      <w:r>
+        <w:rPr>
+          <w:lang w:val="nl-NL"/>
+        </w:rPr>
+        <w:t xml:space="preserve">Het is verrassend dat Apple niet meer ondersteuning biedt voor </w:t>
+      </w:r>
+      <w:r>
+        <w:rPr>
+          <w:lang w:val="nl-NL"/>
+        </w:rPr>
+        <w:t>PWA’s</w:t>
+      </w:r>
+      <w:r>
+        <w:rPr>
+          <w:lang w:val="nl-NL"/>
+        </w:rPr>
+        <w:t>. Tijdens de voorstellening van de eerste IPhone</w:t>
+      </w:r>
+      <w:r>
+        <w:rPr>
+          <w:lang w:val="nl-NL"/>
+        </w:rPr>
+        <w:t xml:space="preserve"> (2007) had Steve Jobs het over het integreren van het web met de nieuwe </w:t>
+      </w:r>
+      <w:proofErr w:type="spellStart"/>
+      <w:r>
+        <w:rPr>
+          <w:lang w:val="nl-NL"/>
+        </w:rPr>
+        <w:t>Iphone</w:t>
+      </w:r>
+      <w:proofErr w:type="spellEnd"/>
+      <w:r>
+        <w:rPr>
+          <w:lang w:val="nl-NL"/>
+        </w:rPr>
+        <w:t xml:space="preserve">. Tijdens zijn </w:t>
+      </w:r>
+      <w:proofErr w:type="spellStart"/>
+      <w:r>
+        <w:rPr>
+          <w:lang w:val="nl-NL"/>
+        </w:rPr>
+        <w:t>keynote</w:t>
+      </w:r>
+      <w:proofErr w:type="spellEnd"/>
+      <w:r>
+        <w:rPr>
+          <w:lang w:val="nl-NL"/>
+        </w:rPr>
+        <w:t xml:space="preserve"> had hij volgende uitspraken over het web:</w:t>
+      </w:r>
+    </w:p>
+    <w:p>
+      <w:pPr>
+        <w:ind w:left="720"/>
+        <w:rPr>
+          <w:lang w:val="nl-NL"/>
+        </w:rPr>
+      </w:pPr>
+      <w:r>
+        <w:rPr>
+          <w:lang w:val="nl-NL"/>
+        </w:rPr>
+        <w:t>‘</w:t>
+      </w:r>
+      <w:proofErr w:type="spellStart"/>
+      <w:proofErr w:type="gramStart"/>
+      <w:r>
+        <w:rPr>
+          <w:lang w:val="nl-NL"/>
+        </w:rPr>
+        <w:t>you</w:t>
+      </w:r>
+      <w:proofErr w:type="spellEnd"/>
+      <w:proofErr w:type="gramEnd"/>
+      <w:r>
+        <w:rPr>
+          <w:lang w:val="nl-NL"/>
+        </w:rPr>
         <w:t xml:space="preserve"> </w:t>
       </w:r>
       <w:proofErr w:type="spellStart"/>
@@ -16257,119 +17439,213 @@
         <w:rPr>
           <w:lang w:val="nl-NL"/>
         </w:rPr>
-        <w:t>edge</w:t>
+        <w:t>can</w:t>
       </w:r>
       <w:proofErr w:type="spellEnd"/>
       <w:r>
         <w:rPr>
           <w:lang w:val="nl-NL"/>
         </w:rPr>
-        <w:t xml:space="preserve"> ondersteunt verrassend veel functies. Dit komt omdat deze laatste versie (v80.0) gebaseerd is op de open source browser chromium die ontwikkeld is door google. </w:t>
-      </w:r>
-    </w:p>
-    <w:p>
-      <w:pPr>
-        <w:rPr>
-          <w:lang w:val="nl-NL"/>
-        </w:rPr>
-      </w:pPr>
-    </w:p>
-    <w:p>
-      <w:pPr>
-        <w:rPr>
-          <w:b/>
-          <w:bCs/>
-          <w:lang w:val="nl-NL"/>
-        </w:rPr>
-      </w:pPr>
-      <w:r>
-        <w:rPr>
-          <w:b/>
-          <w:bCs/>
-          <w:lang w:val="nl-NL"/>
-        </w:rPr>
-        <w:t>Consistentie</w:t>
-      </w:r>
-    </w:p>
-    <w:p>
-      <w:pPr>
-        <w:rPr>
-          <w:lang w:val="nl-NL"/>
-        </w:rPr>
-      </w:pPr>
-      <w:r>
-        <w:rPr>
-          <w:lang w:val="nl-NL"/>
-        </w:rPr>
-        <w:t>Het is opvallend hoeveel functies beschikbaar zijn voor het web. Slechts een beperkt aantal native applicaties zouden niet met web-technologieën gemaakt kunnen worden.</w:t>
-      </w:r>
-    </w:p>
-    <w:p>
-      <w:pPr>
-        <w:rPr>
-          <w:lang w:val="nl-NL"/>
-        </w:rPr>
-      </w:pPr>
-      <w:r>
-        <w:rPr>
-          <w:lang w:val="nl-NL"/>
-        </w:rPr>
-        <w:t xml:space="preserve">Het probleem is echter consistentie, </w:t>
-      </w:r>
-      <w:r>
-        <w:rPr>
-          <w:lang w:val="nl-NL"/>
-        </w:rPr>
-        <w:t>het voordeel van het web is dat je een codebase hebt en dat deze applicatie op verschillende soorten toestellen werkt. Dit is voor een basis applicatie het geval, maar als er specifieke functies gebruikt moeten worden wordt het moeilijker. Verschillende systemen verwachten verschillende web-</w:t>
+        <w:t xml:space="preserve"> </w:t>
       </w:r>
       <w:proofErr w:type="spellStart"/>
       <w:r>
         <w:rPr>
           <w:lang w:val="nl-NL"/>
         </w:rPr>
-        <w:t>API’s</w:t>
+        <w:t>write</w:t>
       </w:r>
       <w:proofErr w:type="spellEnd"/>
       <w:r>
         <w:rPr>
           <w:lang w:val="nl-NL"/>
         </w:rPr>
-        <w:t xml:space="preserve">. Veel van de </w:t>
+        <w:t xml:space="preserve"> apps </w:t>
       </w:r>
       <w:proofErr w:type="spellStart"/>
       <w:r>
         <w:rPr>
           <w:lang w:val="nl-NL"/>
         </w:rPr>
-        <w:t>API’s</w:t>
+        <w:t>that</w:t>
       </w:r>
       <w:proofErr w:type="spellEnd"/>
       <w:r>
         <w:rPr>
           <w:lang w:val="nl-NL"/>
         </w:rPr>
-        <w:t xml:space="preserve"> de bestaan en kunnen gebruikt worden zullen ook niet op alle browsers werken.</w:t>
-      </w:r>
-    </w:p>
-    <w:p>
-      <w:pPr>
-        <w:rPr>
-          <w:lang w:val="nl-NL"/>
-        </w:rPr>
-      </w:pPr>
-      <w:r>
-        <w:rPr>
-          <w:lang w:val="nl-NL"/>
-        </w:rPr>
-        <w:t>Deze technologieën kunnen dus gebruikt worden om de functionaliteit van een applicatie te ondersteunen. Maar een applicatie zou niet mogen afhangen van een van de functionaliteiten want niet alle gebruikers zullen de toepassing kunnen gebruiken.</w:t>
-      </w:r>
-    </w:p>
-    <w:p>
-      <w:pPr>
-        <w:rPr>
-          <w:lang w:val="nl-NL"/>
-        </w:rPr>
-      </w:pPr>
+        <w:t xml:space="preserve"> look </w:t>
+      </w:r>
+      <w:proofErr w:type="spellStart"/>
+      <w:r>
+        <w:rPr>
+          <w:lang w:val="nl-NL"/>
+        </w:rPr>
+        <w:t>and</w:t>
+      </w:r>
+      <w:proofErr w:type="spellEnd"/>
+      <w:r>
+        <w:rPr>
+          <w:lang w:val="nl-NL"/>
+        </w:rPr>
+        <w:t xml:space="preserve"> </w:t>
+      </w:r>
+      <w:proofErr w:type="spellStart"/>
+      <w:r>
+        <w:rPr>
+          <w:lang w:val="nl-NL"/>
+        </w:rPr>
+        <w:t>behave</w:t>
+      </w:r>
+      <w:proofErr w:type="spellEnd"/>
+      <w:r>
+        <w:rPr>
+          <w:lang w:val="nl-NL"/>
+        </w:rPr>
+        <w:t xml:space="preserve"> </w:t>
+      </w:r>
+      <w:proofErr w:type="spellStart"/>
+      <w:r>
+        <w:rPr>
+          <w:lang w:val="nl-NL"/>
+        </w:rPr>
+        <w:t>exactly</w:t>
+      </w:r>
+      <w:proofErr w:type="spellEnd"/>
+      <w:r>
+        <w:rPr>
+          <w:lang w:val="nl-NL"/>
+        </w:rPr>
+        <w:t xml:space="preserve"> like apps on </w:t>
+      </w:r>
+      <w:proofErr w:type="spellStart"/>
+      <w:r>
+        <w:rPr>
+          <w:lang w:val="nl-NL"/>
+        </w:rPr>
+        <w:t>the</w:t>
+      </w:r>
+      <w:proofErr w:type="spellEnd"/>
+      <w:r>
+        <w:rPr>
+          <w:lang w:val="nl-NL"/>
+        </w:rPr>
+        <w:t xml:space="preserve"> </w:t>
+      </w:r>
+      <w:proofErr w:type="spellStart"/>
+      <w:r>
+        <w:rPr>
+          <w:lang w:val="nl-NL"/>
+        </w:rPr>
+        <w:t>phone</w:t>
+      </w:r>
+      <w:proofErr w:type="spellEnd"/>
+      <w:r>
+        <w:rPr>
+          <w:lang w:val="nl-NL"/>
+        </w:rPr>
+        <w:t>’</w:t>
+      </w:r>
+    </w:p>
+    <w:p>
+      <w:pPr>
+        <w:ind w:left="720"/>
+        <w:rPr>
+          <w:lang w:val="nl-NL"/>
+        </w:rPr>
+      </w:pPr>
+      <w:r>
+        <w:rPr>
+          <w:lang w:val="nl-NL"/>
+        </w:rPr>
+        <w:t xml:space="preserve">‘Just put </w:t>
+      </w:r>
+      <w:proofErr w:type="spellStart"/>
+      <w:r>
+        <w:rPr>
+          <w:lang w:val="nl-NL"/>
+        </w:rPr>
+        <w:t>them</w:t>
+      </w:r>
+      <w:proofErr w:type="spellEnd"/>
+      <w:r>
+        <w:rPr>
+          <w:lang w:val="nl-NL"/>
+        </w:rPr>
+        <w:t xml:space="preserve"> on </w:t>
+      </w:r>
+      <w:proofErr w:type="spellStart"/>
+      <w:r>
+        <w:rPr>
+          <w:lang w:val="nl-NL"/>
+        </w:rPr>
+        <w:t>an</w:t>
+      </w:r>
+      <w:proofErr w:type="spellEnd"/>
+      <w:r>
+        <w:rPr>
+          <w:lang w:val="nl-NL"/>
+        </w:rPr>
+        <w:t xml:space="preserve"> </w:t>
+      </w:r>
+      <w:proofErr w:type="gramStart"/>
+      <w:r>
+        <w:rPr>
+          <w:lang w:val="nl-NL"/>
+        </w:rPr>
+        <w:t>internet server</w:t>
+      </w:r>
+      <w:proofErr w:type="gramEnd"/>
+      <w:r>
+        <w:rPr>
+          <w:lang w:val="nl-NL"/>
+        </w:rPr>
+        <w:t xml:space="preserve">, </w:t>
+      </w:r>
+      <w:proofErr w:type="spellStart"/>
+      <w:r>
+        <w:rPr>
+          <w:lang w:val="nl-NL"/>
+        </w:rPr>
+        <w:t>They’re</w:t>
+      </w:r>
+      <w:proofErr w:type="spellEnd"/>
+      <w:r>
+        <w:rPr>
+          <w:lang w:val="nl-NL"/>
+        </w:rPr>
+        <w:t xml:space="preserve"> easy </w:t>
+      </w:r>
+      <w:proofErr w:type="spellStart"/>
+      <w:r>
+        <w:rPr>
+          <w:lang w:val="nl-NL"/>
+        </w:rPr>
+        <w:t>to</w:t>
+      </w:r>
+      <w:proofErr w:type="spellEnd"/>
+      <w:r>
+        <w:rPr>
+          <w:lang w:val="nl-NL"/>
+        </w:rPr>
+        <w:t xml:space="preserve"> update’.</w:t>
+      </w:r>
+    </w:p>
+    <w:p>
+      <w:pPr>
+        <w:rPr>
+          <w:lang w:val="nl-NL"/>
+        </w:rPr>
+      </w:pPr>
+      <w:hyperlink r:id="rId16" w:history="1">
+        <w:r>
+          <w:rPr>
+            <w:rStyle w:val="Hyperlink"/>
+            <w:lang w:val="nl-NL"/>
+          </w:rPr>
+          <w:t>https://medium.com/@firt/progressive-web-apps-on-ios-are-here-d00430dee3a7</w:t>
+        </w:r>
+      </w:hyperlink>
     </w:p>
     <w:p>
       <w:pPr>
@@ -16648,7 +17924,7 @@
       </w:pPr>
     </w:pPrDefault>
   </w:docDefaults>
-  <w:latentStyles w:defLockedState="0" w:defUIPriority="99" w:defSemiHidden="0" w:defUnhideWhenUsed="0" w:defQFormat="0" w:count="377">
+  <w:latentStyles w:defLockedState="0" w:defUIPriority="99" w:defSemiHidden="0" w:defUnhideWhenUsed="0" w:defQFormat="0" w:count="376">
     <w:lsdException w:name="Normal" w:uiPriority="0" w:qFormat="1"/>
     <w:lsdException w:name="heading 1" w:uiPriority="9" w:qFormat="1"/>
     <w:lsdException w:name="heading 2" w:semiHidden="1" w:uiPriority="9" w:unhideWhenUsed="1" w:qFormat="1"/>
@@ -17025,18 +18301,17 @@
     <w:lsdException w:name="Hashtag" w:semiHidden="1" w:unhideWhenUsed="1"/>
     <w:lsdException w:name="Unresolved Mention" w:semiHidden="1" w:unhideWhenUsed="1"/>
     <w:lsdException w:name="Smart Link" w:semiHidden="1" w:unhideWhenUsed="1"/>
-    <w:lsdException w:name="Smart Link Error" w:semiHidden="1" w:unhideWhenUsed="1"/>
   </w:latentStyles>
-  <w:style w:type="paragraph" w:default="1" w:styleId="Standaard">
+  <w:style w:type="paragraph" w:default="1" w:styleId="Normal">
     <w:name w:val="Normal"/>
     <w:qFormat/>
     <w:rsid w:val="001A5CC2"/>
   </w:style>
-  <w:style w:type="paragraph" w:styleId="Kop1">
+  <w:style w:type="paragraph" w:styleId="Heading1">
     <w:name w:val="heading 1"/>
-    <w:basedOn w:val="Standaard"/>
-    <w:next w:val="Standaard"/>
-    <w:link w:val="Kop1Char"/>
+    <w:basedOn w:val="Normal"/>
+    <w:next w:val="Normal"/>
+    <w:link w:val="Heading1Char"/>
     <w:uiPriority w:val="9"/>
     <w:qFormat/>
     <w:rsid w:val="001A5CC2"/>
@@ -17053,13 +18328,35 @@
       <w:szCs w:val="32"/>
     </w:rPr>
   </w:style>
-  <w:style w:type="character" w:default="1" w:styleId="Standaardalinea-lettertype">
+  <w:style w:type="paragraph" w:styleId="Heading2">
+    <w:name w:val="heading 2"/>
+    <w:basedOn w:val="Normal"/>
+    <w:next w:val="Normal"/>
+    <w:link w:val="Heading2Char"/>
+    <w:uiPriority w:val="9"/>
+    <w:unhideWhenUsed/>
+    <w:qFormat/>
+    <w:rsid w:val="005E56BE"/>
+    <w:pPr>
+      <w:keepNext/>
+      <w:keepLines/>
+      <w:spacing w:before="40" w:after="0"/>
+      <w:outlineLvl w:val="1"/>
+    </w:pPr>
+    <w:rPr>
+      <w:rFonts w:asciiTheme="majorHAnsi" w:eastAsiaTheme="majorEastAsia" w:hAnsiTheme="majorHAnsi" w:cstheme="majorBidi"/>
+      <w:color w:val="2F5496" w:themeColor="accent1" w:themeShade="BF"/>
+      <w:sz w:val="26"/>
+      <w:szCs w:val="26"/>
+    </w:rPr>
+  </w:style>
+  <w:style w:type="character" w:default="1" w:styleId="DefaultParagraphFont">
     <w:name w:val="Default Paragraph Font"/>
     <w:uiPriority w:val="1"/>
     <w:semiHidden/>
     <w:unhideWhenUsed/>
   </w:style>
-  <w:style w:type="table" w:default="1" w:styleId="Standaardtabel">
+  <w:style w:type="table" w:default="1" w:styleId="TableNormal">
     <w:name w:val="Normal Table"/>
     <w:uiPriority w:val="99"/>
     <w:semiHidden/>
@@ -17074,15 +18371,15 @@
       </w:tblCellMar>
     </w:tblPr>
   </w:style>
-  <w:style w:type="numbering" w:default="1" w:styleId="Geenlijst">
+  <w:style w:type="numbering" w:default="1" w:styleId="NoList">
     <w:name w:val="No List"/>
     <w:uiPriority w:val="99"/>
     <w:semiHidden/>
     <w:unhideWhenUsed/>
   </w:style>
-  <w:style w:type="paragraph" w:styleId="Lijstalinea">
+  <w:style w:type="paragraph" w:styleId="ListParagraph">
     <w:name w:val="List Paragraph"/>
-    <w:basedOn w:val="Standaard"/>
+    <w:basedOn w:val="Normal"/>
     <w:uiPriority w:val="34"/>
     <w:qFormat/>
     <w:rsid w:val="00DA7839"/>
@@ -17093,7 +18390,7 @@
   </w:style>
   <w:style w:type="character" w:styleId="Hyperlink">
     <w:name w:val="Hyperlink"/>
-    <w:basedOn w:val="Standaardalinea-lettertype"/>
+    <w:basedOn w:val="DefaultParagraphFont"/>
     <w:uiPriority w:val="99"/>
     <w:unhideWhenUsed/>
     <w:rsid w:val="00DA7839"/>
@@ -17102,9 +18399,9 @@
       <w:u w:val="single"/>
     </w:rPr>
   </w:style>
-  <w:style w:type="table" w:styleId="Tabelraster">
+  <w:style w:type="table" w:styleId="TableGrid">
     <w:name w:val="Table Grid"/>
-    <w:basedOn w:val="Standaardtabel"/>
+    <w:basedOn w:val="TableNormal"/>
     <w:uiPriority w:val="39"/>
     <w:rsid w:val="00DA7839"/>
     <w:pPr>
@@ -17121,9 +18418,9 @@
       </w:tblBorders>
     </w:tblPr>
   </w:style>
-  <w:style w:type="character" w:styleId="GevolgdeHyperlink">
+  <w:style w:type="character" w:styleId="FollowedHyperlink">
     <w:name w:val="FollowedHyperlink"/>
-    <w:basedOn w:val="Standaardalinea-lettertype"/>
+    <w:basedOn w:val="DefaultParagraphFont"/>
     <w:uiPriority w:val="99"/>
     <w:semiHidden/>
     <w:unhideWhenUsed/>
@@ -17133,10 +18430,10 @@
       <w:u w:val="single"/>
     </w:rPr>
   </w:style>
-  <w:style w:type="paragraph" w:styleId="Ballontekst">
+  <w:style w:type="paragraph" w:styleId="BalloonText">
     <w:name w:val="Balloon Text"/>
-    <w:basedOn w:val="Standaard"/>
-    <w:link w:val="BallontekstChar"/>
+    <w:basedOn w:val="Normal"/>
+    <w:link w:val="BalloonTextChar"/>
     <w:uiPriority w:val="99"/>
     <w:semiHidden/>
     <w:unhideWhenUsed/>
@@ -17150,10 +18447,10 @@
       <w:szCs w:val="18"/>
     </w:rPr>
   </w:style>
-  <w:style w:type="character" w:customStyle="1" w:styleId="BallontekstChar">
-    <w:name w:val="Ballontekst Char"/>
-    <w:basedOn w:val="Standaardalinea-lettertype"/>
-    <w:link w:val="Ballontekst"/>
+  <w:style w:type="character" w:customStyle="1" w:styleId="BalloonTextChar">
+    <w:name w:val="Balloon Text Char"/>
+    <w:basedOn w:val="DefaultParagraphFont"/>
+    <w:link w:val="BalloonText"/>
     <w:uiPriority w:val="99"/>
     <w:semiHidden/>
     <w:rsid w:val="00DA7839"/>
@@ -17163,10 +18460,10 @@
       <w:szCs w:val="18"/>
     </w:rPr>
   </w:style>
-  <w:style w:type="character" w:customStyle="1" w:styleId="Kop1Char">
-    <w:name w:val="Kop 1 Char"/>
-    <w:basedOn w:val="Standaardalinea-lettertype"/>
-    <w:link w:val="Kop1"/>
+  <w:style w:type="character" w:customStyle="1" w:styleId="Heading1Char">
+    <w:name w:val="Heading 1 Char"/>
+    <w:basedOn w:val="DefaultParagraphFont"/>
+    <w:link w:val="Heading1"/>
     <w:uiPriority w:val="9"/>
     <w:rsid w:val="001A5CC2"/>
     <w:rPr>
@@ -17174,6 +18471,19 @@
       <w:color w:val="2F5496" w:themeColor="accent1" w:themeShade="BF"/>
       <w:sz w:val="32"/>
       <w:szCs w:val="32"/>
+    </w:rPr>
+  </w:style>
+  <w:style w:type="character" w:customStyle="1" w:styleId="Heading2Char">
+    <w:name w:val="Heading 2 Char"/>
+    <w:basedOn w:val="DefaultParagraphFont"/>
+    <w:link w:val="Heading2"/>
+    <w:uiPriority w:val="9"/>
+    <w:rsid w:val="005E56BE"/>
+    <w:rPr>
+      <w:rFonts w:asciiTheme="majorHAnsi" w:eastAsiaTheme="majorEastAsia" w:hAnsiTheme="majorHAnsi" w:cstheme="majorBidi"/>
+      <w:color w:val="2F5496" w:themeColor="accent1" w:themeShade="BF"/>
+      <w:sz w:val="26"/>
+      <w:szCs w:val="26"/>
     </w:rPr>
   </w:style>
 </w:styles>

--- a/content/Literatuurstudie_functiesVoorHetWeb.docx
+++ b/content/Literatuurstudie_functiesVoorHetWeb.docx
@@ -4,82 +4,12 @@
   <w:body>
     <w:p>
       <w:pPr>
-        <w:rPr>
-          <w:lang w:val="nl-NL"/>
-        </w:rPr>
-      </w:pPr>
-      <w:r>
-        <w:rPr>
-          <w:lang w:val="nl-NL"/>
-        </w:rPr>
-        <w:fldChar w:fldCharType="begin"/>
-      </w:r>
-      <w:r>
-        <w:rPr>
-          <w:lang w:val="nl-NL"/>
-        </w:rPr>
-        <w:instrText xml:space="preserve"> HYPERLINK "https://caniuse.com/" </w:instrText>
-      </w:r>
-      <w:r>
-        <w:rPr>
-          <w:lang w:val="nl-NL"/>
-        </w:rPr>
-        <w:fldChar w:fldCharType="separate"/>
-      </w:r>
-      <w:r>
-        <w:rPr>
-          <w:rStyle w:val="Hyperlink"/>
-          <w:lang w:val="nl-NL"/>
-        </w:rPr>
-        <w:t>https://caniuse.com/</w:t>
-      </w:r>
-      <w:r>
-        <w:rPr>
-          <w:lang w:val="nl-NL"/>
-        </w:rPr>
-        <w:fldChar w:fldCharType="end"/>
-      </w:r>
-    </w:p>
-    <w:p>
-      <w:pPr>
-        <w:rPr>
-          <w:lang w:val="nl-NL"/>
-        </w:rPr>
-      </w:pPr>
-      <w:hyperlink r:id="rId5" w:history="1">
-        <w:r>
-          <w:rPr>
-            <w:rStyle w:val="Hyperlink"/>
-            <w:lang w:val="nl-NL"/>
-          </w:rPr>
-          <w:t>https://whatwebcando.today/</w:t>
-        </w:r>
-      </w:hyperlink>
-    </w:p>
-    <w:p>
-      <w:pPr>
-        <w:rPr>
-          <w:rStyle w:val="Hyperlink"/>
-          <w:lang w:val="nl-NL"/>
-        </w:rPr>
-      </w:pPr>
-      <w:hyperlink r:id="rId6" w:history="1">
-        <w:r>
-          <w:rPr>
-            <w:rStyle w:val="Hyperlink"/>
-            <w:lang w:val="nl-NL"/>
-          </w:rPr>
-          <w:t>https://developer.mozilla.org/en-US/docs/Web/API</w:t>
-        </w:r>
-      </w:hyperlink>
-    </w:p>
-    <w:p>
-      <w:pPr>
-        <w:pStyle w:val="Heading1"/>
-        <w:rPr>
-          <w:lang w:val="nl-NL"/>
-        </w:rPr>
-      </w:pPr>
+        <w:pStyle w:val="Heading2"/>
+        <w:rPr>
+          <w:lang w:val="nl-NL"/>
+        </w:rPr>
+      </w:pPr>
+      <w:bookmarkStart w:id="0" w:name="_GoBack"/>
       <w:r>
         <w:rPr>
           <w:lang w:val="nl-NL"/>
@@ -638,7 +568,7 @@
     </w:p>
     <w:p>
       <w:pPr>
-        <w:pStyle w:val="Heading1"/>
+        <w:pStyle w:val="Heading2"/>
         <w:rPr>
           <w:lang w:val="nl-NL"/>
         </w:rPr>
@@ -1553,7 +1483,7 @@
           <w:lang w:val="nl-NL"/>
         </w:rPr>
       </w:pPr>
-      <w:hyperlink r:id="rId7" w:history="1">
+      <w:hyperlink r:id="rId5" w:history="1">
         <w:r>
           <w:rPr>
             <w:rStyle w:val="Hyperlink"/>
@@ -2028,7 +1958,7 @@
           <w:lang w:val="nl-NL"/>
         </w:rPr>
       </w:pPr>
-      <w:hyperlink r:id="rId8" w:history="1">
+      <w:hyperlink r:id="rId6" w:history="1">
         <w:r>
           <w:rPr>
             <w:rStyle w:val="Hyperlink"/>
@@ -2853,7 +2783,7 @@
           <w:lang w:val="nl-NL"/>
         </w:rPr>
       </w:pPr>
-      <w:hyperlink r:id="rId9" w:history="1">
+      <w:hyperlink r:id="rId7" w:history="1">
         <w:r>
           <w:rPr>
             <w:rStyle w:val="Hyperlink"/>
@@ -3181,7 +3111,7 @@
         </w:rPr>
         <w:t xml:space="preserve">Bron 20cm: </w:t>
       </w:r>
-      <w:hyperlink r:id="rId10" w:history="1">
+      <w:hyperlink r:id="rId8" w:history="1">
         <w:r>
           <w:rPr>
             <w:rStyle w:val="Hyperlink"/>
@@ -10915,20 +10845,7 @@
           <w:lang w:val="nl-NL"/>
         </w:rPr>
       </w:pPr>
-      <w:r>
-        <w:rPr>
-          <w:lang w:val="nl-NL"/>
-        </w:rPr>
-        <w:t>Een voorbeeld hiervan is het verzenden van een bericht via een sociaal media platform. Als het bericht verzonden wordt als de gebruiker offline is, zal er geen fout getoond worden maar zal dit bericht verzenden vanaf er internet is.</w:t>
-      </w:r>
-    </w:p>
-    <w:p>
-      <w:pPr>
-        <w:rPr>
-          <w:lang w:val="nl-NL"/>
-        </w:rPr>
-      </w:pPr>
-      <w:hyperlink r:id="rId11" w:history="1">
+      <w:hyperlink r:id="rId9" w:history="1">
         <w:r>
           <w:rPr>
             <w:rStyle w:val="Hyperlink"/>
@@ -12292,6 +12209,7 @@
           <w:u w:val="single"/>
           <w:lang w:val="nl-NL"/>
         </w:rPr>
+        <w:lastRenderedPageBreak/>
         <w:t>Geolocatie</w:t>
       </w:r>
       <w:proofErr w:type="spellEnd"/>
@@ -13412,8 +13330,6 @@
         </w:rPr>
         <w:br w:type="page"/>
       </w:r>
-      <w:bookmarkStart w:id="0" w:name="_GoBack"/>
-      <w:bookmarkEnd w:id="0"/>
     </w:p>
     <w:p>
       <w:pPr>
@@ -16645,7 +16561,7 @@
     </w:p>
     <w:p>
       <w:pPr>
-        <w:pStyle w:val="Heading1"/>
+        <w:pStyle w:val="Heading2"/>
         <w:rPr>
           <w:lang w:val="nl-NL"/>
         </w:rPr>
@@ -16667,124 +16583,132 @@
     </w:p>
     <w:p>
       <w:pPr>
+        <w:pStyle w:val="Heading3"/>
+        <w:rPr>
+          <w:lang w:val="nl-NL"/>
+        </w:rPr>
+      </w:pPr>
+      <w:r>
+        <w:rPr>
+          <w:lang w:val="nl-NL"/>
+        </w:rPr>
+        <w:t>B</w:t>
+      </w:r>
+      <w:r>
+        <w:rPr>
+          <w:lang w:val="nl-NL"/>
+        </w:rPr>
+        <w:t>rowsers</w:t>
+      </w:r>
+    </w:p>
+    <w:p>
+      <w:pPr>
+        <w:rPr>
+          <w:lang w:val="nl-NL"/>
+        </w:rPr>
+      </w:pPr>
+      <w:r>
+        <w:rPr>
+          <w:lang w:val="nl-NL"/>
+        </w:rPr>
+        <w:t>We kunnen concluderen dat Google verder staat met zijn producten dan Apple. Zowel op de desktop</w:t>
+      </w:r>
+      <w:r>
+        <w:rPr>
+          <w:lang w:val="nl-NL"/>
+        </w:rPr>
+        <w:t>-</w:t>
+      </w:r>
+      <w:r>
+        <w:rPr>
+          <w:lang w:val="nl-NL"/>
+        </w:rPr>
+        <w:t xml:space="preserve">browser als op de mobiele browser worden meer functies ondersteund. </w:t>
+      </w:r>
+    </w:p>
+    <w:p>
+      <w:pPr>
+        <w:rPr>
+          <w:lang w:val="nl-NL"/>
+        </w:rPr>
+      </w:pPr>
+      <w:r>
+        <w:rPr>
+          <w:lang w:val="nl-NL"/>
+        </w:rPr>
+        <w:t>De nieuwste versie van</w:t>
+      </w:r>
+      <w:r>
+        <w:rPr>
+          <w:lang w:val="nl-NL"/>
+        </w:rPr>
+        <w:t xml:space="preserve"> Microsoft </w:t>
+      </w:r>
+      <w:proofErr w:type="spellStart"/>
+      <w:r>
+        <w:rPr>
+          <w:lang w:val="nl-NL"/>
+        </w:rPr>
+        <w:t>Edge</w:t>
+      </w:r>
+      <w:proofErr w:type="spellEnd"/>
+      <w:r>
+        <w:rPr>
+          <w:lang w:val="nl-NL"/>
+        </w:rPr>
+        <w:t xml:space="preserve"> ondersteunt verrassend veel functies. Dit komt omdat deze laatste versie (v80.0) gebaseerd is op de open source browser chromium die ontwikkeld is door google. </w:t>
+      </w:r>
+      <w:r>
+        <w:rPr>
+          <w:lang w:val="nl-NL"/>
+        </w:rPr>
+        <w:t>Ook Google Chrome is op chromium gebaseerd.</w:t>
+      </w:r>
+    </w:p>
+    <w:p>
+      <w:pPr>
+        <w:rPr>
+          <w:lang w:val="nl-NL"/>
+        </w:rPr>
+      </w:pPr>
+      <w:r>
+        <w:rPr>
+          <w:lang w:val="nl-NL"/>
+        </w:rPr>
+        <w:t>Het is ook opvallende dat het bij Apple niet het besturingssysteem is die deze functionaliteiten tegen houdt maar de browser</w:t>
+      </w:r>
+      <w:r>
+        <w:rPr>
+          <w:lang w:val="nl-NL"/>
+        </w:rPr>
+        <w:t xml:space="preserve"> safari</w:t>
+      </w:r>
+      <w:r>
+        <w:rPr>
+          <w:lang w:val="nl-NL"/>
+        </w:rPr>
+        <w:t xml:space="preserve">. Als </w:t>
+      </w:r>
+      <w:r>
+        <w:rPr>
+          <w:lang w:val="nl-NL"/>
+        </w:rPr>
+        <w:t>Google Chrome</w:t>
+      </w:r>
+      <w:r>
+        <w:rPr>
+          <w:lang w:val="nl-NL"/>
+        </w:rPr>
+        <w:t xml:space="preserve"> gedownload wordt op een Apple toestel zijn deze functionaliteiten wel beschikbaar voor dit toestel.</w:t>
+      </w:r>
+    </w:p>
+    <w:p>
+      <w:pPr>
         <w:pStyle w:val="Heading2"/>
         <w:rPr>
           <w:lang w:val="nl-NL"/>
         </w:rPr>
       </w:pPr>
-      <w:r>
-        <w:rPr>
-          <w:lang w:val="nl-NL"/>
-        </w:rPr>
-        <w:t>B</w:t>
-      </w:r>
-      <w:r>
-        <w:rPr>
-          <w:lang w:val="nl-NL"/>
-        </w:rPr>
-        <w:t>rowsers</w:t>
-      </w:r>
-    </w:p>
-    <w:p>
-      <w:pPr>
-        <w:rPr>
-          <w:lang w:val="nl-NL"/>
-        </w:rPr>
-      </w:pPr>
-      <w:r>
-        <w:rPr>
-          <w:lang w:val="nl-NL"/>
-        </w:rPr>
-        <w:t>We kunnen concluderen dat Google verder staat met zijn producten dan Apple. Zowel op de desktop</w:t>
-      </w:r>
-      <w:r>
-        <w:rPr>
-          <w:lang w:val="nl-NL"/>
-        </w:rPr>
-        <w:t>-</w:t>
-      </w:r>
-      <w:r>
-        <w:rPr>
-          <w:lang w:val="nl-NL"/>
-        </w:rPr>
-        <w:t xml:space="preserve">browser als op de mobiele browser worden meer functies ondersteund. </w:t>
-      </w:r>
-    </w:p>
-    <w:p>
-      <w:pPr>
-        <w:rPr>
-          <w:lang w:val="nl-NL"/>
-        </w:rPr>
-      </w:pPr>
-      <w:r>
-        <w:rPr>
-          <w:lang w:val="nl-NL"/>
-        </w:rPr>
-        <w:t>De nieuwste versie van</w:t>
-      </w:r>
-      <w:r>
-        <w:rPr>
-          <w:lang w:val="nl-NL"/>
-        </w:rPr>
-        <w:t xml:space="preserve"> Microsoft </w:t>
-      </w:r>
-      <w:proofErr w:type="spellStart"/>
-      <w:r>
-        <w:rPr>
-          <w:lang w:val="nl-NL"/>
-        </w:rPr>
-        <w:t>Edge</w:t>
-      </w:r>
-      <w:proofErr w:type="spellEnd"/>
-      <w:r>
-        <w:rPr>
-          <w:lang w:val="nl-NL"/>
-        </w:rPr>
-        <w:t xml:space="preserve"> ondersteunt verrassend veel functies. Dit komt omdat deze laatste versie (v80.0) gebaseerd is op de open source browser chromium die ontwikkeld is door google. </w:t>
-      </w:r>
-      <w:r>
-        <w:rPr>
-          <w:lang w:val="nl-NL"/>
-        </w:rPr>
-        <w:t>Ook Google Chrome is op chromium gebaseerd.</w:t>
-      </w:r>
-    </w:p>
-    <w:p>
-      <w:pPr>
-        <w:rPr>
-          <w:lang w:val="nl-NL"/>
-        </w:rPr>
-      </w:pPr>
-      <w:r>
-        <w:rPr>
-          <w:lang w:val="nl-NL"/>
-        </w:rPr>
-        <w:t>Het is ook opvallende dat het bij Apple niet het besturingssysteem is die deze functionaliteiten tegen houdt maar de browser</w:t>
-      </w:r>
-      <w:r>
-        <w:rPr>
-          <w:lang w:val="nl-NL"/>
-        </w:rPr>
-        <w:t xml:space="preserve"> safari</w:t>
-      </w:r>
-      <w:r>
-        <w:rPr>
-          <w:lang w:val="nl-NL"/>
-        </w:rPr>
-        <w:t xml:space="preserve">. Als </w:t>
-      </w:r>
-      <w:r>
-        <w:rPr>
-          <w:lang w:val="nl-NL"/>
-        </w:rPr>
-        <w:t>Google Chrome</w:t>
-      </w:r>
-      <w:r>
-        <w:rPr>
-          <w:lang w:val="nl-NL"/>
-        </w:rPr>
-        <w:t xml:space="preserve"> gedownload wordt op een Apple toestel zijn deze functionaliteiten wel beschikbaar voor dit toestel.</w:t>
-      </w:r>
     </w:p>
     <w:p>
       <w:pPr>
@@ -16796,15 +16720,7 @@
     </w:p>
     <w:p>
       <w:pPr>
-        <w:pStyle w:val="Heading2"/>
-        <w:rPr>
-          <w:lang w:val="nl-NL"/>
-        </w:rPr>
-      </w:pPr>
-    </w:p>
-    <w:p>
-      <w:pPr>
-        <w:pStyle w:val="Heading2"/>
+        <w:pStyle w:val="Heading3"/>
         <w:rPr>
           <w:lang w:val="nl-NL"/>
         </w:rPr>
@@ -16950,15 +16866,16 @@
     </w:p>
     <w:p>
       <w:pPr>
-        <w:pStyle w:val="Heading2"/>
-        <w:rPr>
-          <w:lang w:val="nl-NL"/>
-        </w:rPr>
-      </w:pPr>
-      <w:r>
-        <w:rPr>
-          <w:lang w:val="nl-NL"/>
-        </w:rPr>
+        <w:pStyle w:val="Heading3"/>
+        <w:rPr>
+          <w:lang w:val="nl-NL"/>
+        </w:rPr>
+      </w:pPr>
+      <w:r>
+        <w:rPr>
+          <w:lang w:val="nl-NL"/>
+        </w:rPr>
+        <w:lastRenderedPageBreak/>
         <w:t xml:space="preserve">Mobiele besturingssystemen </w:t>
       </w:r>
     </w:p>
@@ -17005,7 +16922,7 @@
         </w:rPr>
         <w:br/>
       </w:r>
-      <w:hyperlink r:id="rId12" w:history="1">
+      <w:hyperlink r:id="rId10" w:history="1">
         <w:r>
           <w:rPr>
             <w:rStyle w:val="Hyperlink"/>
@@ -17150,7 +17067,7 @@
                     <pic:cNvPicPr/>
                   </pic:nvPicPr>
                   <pic:blipFill rotWithShape="1">
-                    <a:blip r:embed="rId13" cstate="print">
+                    <a:blip r:embed="rId11" cstate="print">
                       <a:extLst>
                         <a:ext uri="{28A0092B-C50C-407E-A947-70E740481C1C}">
                           <a14:useLocalDpi xmlns:a14="http://schemas.microsoft.com/office/drawing/2010/main" val="0"/>
@@ -17204,7 +17121,7 @@
                     <pic:cNvPicPr/>
                   </pic:nvPicPr>
                   <pic:blipFill rotWithShape="1">
-                    <a:blip r:embed="rId14" cstate="print">
+                    <a:blip r:embed="rId12" cstate="print">
                       <a:extLst>
                         <a:ext uri="{28A0092B-C50C-407E-A947-70E740481C1C}">
                           <a14:useLocalDpi xmlns:a14="http://schemas.microsoft.com/office/drawing/2010/main" val="0"/>
@@ -17322,27 +17239,13 @@
           <w:lang w:val="nl-NL"/>
         </w:rPr>
       </w:pPr>
-      <w:hyperlink r:id="rId15" w:history="1">
+      <w:hyperlink r:id="rId13" w:history="1">
         <w:r>
           <w:rPr>
             <w:rStyle w:val="Hyperlink"/>
             <w:lang w:val="nl-NL"/>
           </w:rPr>
-          <w:t>https://aureatelabs.com/pwa</w:t>
-        </w:r>
-        <w:r>
-          <w:rPr>
-            <w:rStyle w:val="Hyperlink"/>
-            <w:lang w:val="nl-NL"/>
-          </w:rPr>
-          <w:t>/</w:t>
-        </w:r>
-        <w:r>
-          <w:rPr>
-            <w:rStyle w:val="Hyperlink"/>
-            <w:lang w:val="nl-NL"/>
-          </w:rPr>
-          <w:t>ios-getting-into-pwa-space-faster-than-ever/</w:t>
+          <w:t>https://aureatelabs.com/pwa/ios-getting-into-pwa-space-faster-than-ever/</w:t>
         </w:r>
       </w:hyperlink>
     </w:p>
@@ -17637,7 +17540,7 @@
           <w:lang w:val="nl-NL"/>
         </w:rPr>
       </w:pPr>
-      <w:hyperlink r:id="rId16" w:history="1">
+      <w:hyperlink r:id="rId14" w:history="1">
         <w:r>
           <w:rPr>
             <w:rStyle w:val="Hyperlink"/>
@@ -17654,6 +17557,7 @@
         </w:rPr>
       </w:pPr>
     </w:p>
+    <w:bookmarkEnd w:id="0"/>
     <w:p>
       <w:pPr>
         <w:rPr>
@@ -18350,6 +18254,28 @@
       <w:szCs w:val="26"/>
     </w:rPr>
   </w:style>
+  <w:style w:type="paragraph" w:styleId="Heading3">
+    <w:name w:val="heading 3"/>
+    <w:basedOn w:val="Normal"/>
+    <w:next w:val="Normal"/>
+    <w:link w:val="Heading3Char"/>
+    <w:uiPriority w:val="9"/>
+    <w:unhideWhenUsed/>
+    <w:qFormat/>
+    <w:rsid w:val="000174A4"/>
+    <w:pPr>
+      <w:keepNext/>
+      <w:keepLines/>
+      <w:spacing w:before="40" w:after="0"/>
+      <w:outlineLvl w:val="2"/>
+    </w:pPr>
+    <w:rPr>
+      <w:rFonts w:asciiTheme="majorHAnsi" w:eastAsiaTheme="majorEastAsia" w:hAnsiTheme="majorHAnsi" w:cstheme="majorBidi"/>
+      <w:color w:val="1F3763" w:themeColor="accent1" w:themeShade="7F"/>
+      <w:sz w:val="24"/>
+      <w:szCs w:val="24"/>
+    </w:rPr>
+  </w:style>
   <w:style w:type="character" w:default="1" w:styleId="DefaultParagraphFont">
     <w:name w:val="Default Paragraph Font"/>
     <w:uiPriority w:val="1"/>
@@ -18484,6 +18410,19 @@
       <w:color w:val="2F5496" w:themeColor="accent1" w:themeShade="BF"/>
       <w:sz w:val="26"/>
       <w:szCs w:val="26"/>
+    </w:rPr>
+  </w:style>
+  <w:style w:type="character" w:customStyle="1" w:styleId="Heading3Char">
+    <w:name w:val="Heading 3 Char"/>
+    <w:basedOn w:val="DefaultParagraphFont"/>
+    <w:link w:val="Heading3"/>
+    <w:uiPriority w:val="9"/>
+    <w:rsid w:val="000174A4"/>
+    <w:rPr>
+      <w:rFonts w:asciiTheme="majorHAnsi" w:eastAsiaTheme="majorEastAsia" w:hAnsiTheme="majorHAnsi" w:cstheme="majorBidi"/>
+      <w:color w:val="1F3763" w:themeColor="accent1" w:themeShade="7F"/>
+      <w:sz w:val="24"/>
+      <w:szCs w:val="24"/>
     </w:rPr>
   </w:style>
 </w:styles>
